--- a/LB3/03_08_Fursik хорошо.docx
+++ b/LB3/03_08_Fursik хорошо.docx
@@ -1,6 +1,6 @@
 
 <file path=word/document.xml><?xml version="1.0" encoding="utf-8"?>
-<w:document xmlns:ve="http://schemas.openxmlformats.org/markup-compatibility/2006" xmlns:o="urn:schemas-microsoft-com:office:office" xmlns:r="http://schemas.openxmlformats.org/officeDocument/2006/relationships" xmlns:m="http://schemas.openxmlformats.org/officeDocument/2006/math" xmlns:v="urn:schemas-microsoft-com:vml" xmlns:wp="http://schemas.openxmlformats.org/drawingml/2006/wordprocessingDrawing" xmlns:w10="urn:schemas-microsoft-com:office:word" xmlns:w="http://schemas.openxmlformats.org/wordprocessingml/2006/main" xmlns:wne="http://schemas.microsoft.com/office/word/2006/wordml">
+<w:document xmlns:wpc="http://schemas.microsoft.com/office/word/2010/wordprocessingCanvas" xmlns:cx="http://schemas.microsoft.com/office/drawing/2014/chartex" xmlns:mc="http://schemas.openxmlformats.org/markup-compatibility/2006" xmlns:o="urn:schemas-microsoft-com:office:office" xmlns:r="http://schemas.openxmlformats.org/officeDocument/2006/relationships" xmlns:m="http://schemas.openxmlformats.org/officeDocument/2006/math" xmlns:v="urn:schemas-microsoft-com:vml" xmlns:wp14="http://schemas.microsoft.com/office/word/2010/wordprocessingDrawing" xmlns:wp="http://schemas.openxmlformats.org/drawingml/2006/wordprocessingDrawing" xmlns:w10="urn:schemas-microsoft-com:office:word" xmlns:w="http://schemas.openxmlformats.org/wordprocessingml/2006/main" xmlns:w14="http://schemas.microsoft.com/office/word/2010/wordml" xmlns:w15="http://schemas.microsoft.com/office/word/2012/wordml" xmlns:w16se="http://schemas.microsoft.com/office/word/2015/wordml/symex" xmlns:wpg="http://schemas.microsoft.com/office/word/2010/wordprocessingGroup" xmlns:wpi="http://schemas.microsoft.com/office/word/2010/wordprocessingInk" xmlns:wne="http://schemas.microsoft.com/office/word/2006/wordml" xmlns:wps="http://schemas.microsoft.com/office/word/2010/wordprocessingShape" mc:Ignorable="w14 w15 w16se wp14">
   <w:body>
     <w:p>
       <w:pPr>
@@ -1172,509 +1172,505 @@
       <w:r>
         <w:t>.</w:t>
       </w:r>
+      <w:r>
+        <w:rPr>
+          <w:lang w:val="en-US"/>
+        </w:rPr>
+        <w:t>google</w:t>
+      </w:r>
+      <w:r>
+        <w:t>.</w:t>
+      </w:r>
+      <w:r>
+        <w:rPr>
+          <w:lang w:val="en-US"/>
+        </w:rPr>
+        <w:t>com</w:t>
+      </w:r>
+      <w:r>
+        <w:t>/</w:t>
+      </w:r>
+      <w:r>
+        <w:rPr>
+          <w:lang w:val="en-US"/>
+        </w:rPr>
+        <w:t>store</w:t>
+      </w:r>
+      <w:r>
+        <w:t>/</w:t>
+      </w:r>
+      <w:r>
+        <w:rPr>
+          <w:lang w:val="en-US"/>
+        </w:rPr>
+        <w:t>apps</w:t>
+      </w:r>
+      <w:r>
+        <w:t>/</w:t>
+      </w:r>
+      <w:r>
+        <w:rPr>
+          <w:lang w:val="en-US"/>
+        </w:rPr>
+        <w:t>details</w:t>
+      </w:r>
+      <w:r>
+        <w:t>?</w:t>
+      </w:r>
+      <w:r>
+        <w:rPr>
+          <w:lang w:val="en-US"/>
+        </w:rPr>
+        <w:t>id</w:t>
+      </w:r>
+      <w:r>
+        <w:t>=</w:t>
+      </w:r>
+      <w:r>
+        <w:rPr>
+          <w:lang w:val="en-US"/>
+        </w:rPr>
+        <w:t>com</w:t>
+      </w:r>
+      <w:r>
+        <w:t>.</w:t>
+      </w:r>
       <w:proofErr w:type="spellStart"/>
       <w:r>
         <w:rPr>
           <w:lang w:val="en-US"/>
         </w:rPr>
+        <w:t>sonypicturestelevision</w:t>
+      </w:r>
+      <w:proofErr w:type="spellEnd"/>
+      <w:r>
+        <w:t>.</w:t>
+      </w:r>
+      <w:r>
+        <w:rPr>
+          <w:lang w:val="en-US"/>
+        </w:rPr>
+        <w:t>millionaire</w:t>
+      </w:r>
+      <w:r>
+        <w:t>)</w:t>
+      </w:r>
+      <w:r>
+        <w:t>;</w:t>
+      </w:r>
+    </w:p>
+    <w:p>
+      <w:pPr>
+        <w:pStyle w:val="a4"/>
+        <w:rPr>
+          <w:lang w:val="en-US"/>
+        </w:rPr>
+      </w:pPr>
+      <w:r>
+        <w:rPr>
+          <w:lang w:val="en-US"/>
+        </w:rPr>
+        <w:t>- «Trivia Crack Adventure»</w:t>
+      </w:r>
+      <w:r>
+        <w:rPr>
+          <w:lang w:val="en-US"/>
+        </w:rPr>
+        <w:t xml:space="preserve">, </w:t>
+      </w:r>
+      <w:proofErr w:type="spellStart"/>
+      <w:r>
+        <w:rPr>
+          <w:lang w:val="en-US"/>
+        </w:rPr>
+        <w:t>etermax</w:t>
+      </w:r>
+      <w:proofErr w:type="spellEnd"/>
+      <w:r>
+        <w:rPr>
+          <w:lang w:val="en-US"/>
+        </w:rPr>
+        <w:t xml:space="preserve"> (</w:t>
+      </w:r>
+      <w:r>
+        <w:rPr>
+          <w:lang w:val="en-US"/>
+        </w:rPr>
+        <w:t>https://play.google.com/store/apps/details?id=com.etermax.trivialadder</w:t>
+      </w:r>
+      <w:r>
+        <w:rPr>
+          <w:lang w:val="en-US"/>
+        </w:rPr>
+        <w:t>)</w:t>
+      </w:r>
+      <w:r>
+        <w:rPr>
+          <w:lang w:val="en-US"/>
+        </w:rPr>
+        <w:t>;</w:t>
+      </w:r>
+    </w:p>
+    <w:p>
+      <w:pPr>
+        <w:pStyle w:val="a4"/>
+      </w:pPr>
+      <w:r>
+        <w:t xml:space="preserve">- </w:t>
+      </w:r>
+      <w:r>
+        <w:t>«</w:t>
+      </w:r>
+      <w:proofErr w:type="spellStart"/>
+      <w:r>
+        <w:t>Мемория</w:t>
+      </w:r>
+      <w:proofErr w:type="spellEnd"/>
+      <w:r>
+        <w:t>:</w:t>
+      </w:r>
+      <w:r>
+        <w:t xml:space="preserve"> </w:t>
+      </w:r>
+      <w:r>
+        <w:t>викторина</w:t>
+      </w:r>
+      <w:r>
+        <w:t xml:space="preserve"> </w:t>
+      </w:r>
+      <w:r>
+        <w:t>онлайн</w:t>
+      </w:r>
+      <w:r>
+        <w:t>»</w:t>
+      </w:r>
+      <w:r>
+        <w:t xml:space="preserve">, </w:t>
+      </w:r>
+      <w:proofErr w:type="spellStart"/>
+      <w:r>
+        <w:t>Apaa</w:t>
+      </w:r>
+      <w:proofErr w:type="spellEnd"/>
+      <w:r>
+        <w:t xml:space="preserve"> </w:t>
+      </w:r>
+      <w:proofErr w:type="spellStart"/>
+      <w:r>
+        <w:t>Games</w:t>
+      </w:r>
+      <w:proofErr w:type="spellEnd"/>
+      <w:r>
+        <w:t xml:space="preserve"> (</w:t>
+      </w:r>
+      <w:r>
+        <w:rPr>
+          <w:lang w:val="en-US"/>
+        </w:rPr>
+        <w:t>https</w:t>
+      </w:r>
+      <w:r>
+        <w:t>://</w:t>
+      </w:r>
+      <w:r>
+        <w:rPr>
+          <w:lang w:val="en-US"/>
+        </w:rPr>
+        <w:t>play</w:t>
+      </w:r>
+      <w:r>
+        <w:t>.</w:t>
+      </w:r>
+      <w:r>
+        <w:rPr>
+          <w:lang w:val="en-US"/>
+        </w:rPr>
         <w:t>google</w:t>
       </w:r>
+      <w:r>
+        <w:t>.</w:t>
+      </w:r>
+      <w:r>
+        <w:rPr>
+          <w:lang w:val="en-US"/>
+        </w:rPr>
+        <w:t>com</w:t>
+      </w:r>
+      <w:r>
+        <w:t>/</w:t>
+      </w:r>
+      <w:r>
+        <w:rPr>
+          <w:lang w:val="en-US"/>
+        </w:rPr>
+        <w:t>store</w:t>
+      </w:r>
+      <w:r>
+        <w:t>/</w:t>
+      </w:r>
+      <w:r>
+        <w:rPr>
+          <w:lang w:val="en-US"/>
+        </w:rPr>
+        <w:t>apps</w:t>
+      </w:r>
+      <w:r>
+        <w:t>/</w:t>
+      </w:r>
+      <w:r>
+        <w:rPr>
+          <w:lang w:val="en-US"/>
+        </w:rPr>
+        <w:t>details</w:t>
+      </w:r>
+      <w:r>
+        <w:t>?</w:t>
+      </w:r>
+      <w:r>
+        <w:rPr>
+          <w:lang w:val="en-US"/>
+        </w:rPr>
+        <w:t>id</w:t>
+      </w:r>
+      <w:r>
+        <w:t>=</w:t>
+      </w:r>
+      <w:r>
+        <w:rPr>
+          <w:lang w:val="en-US"/>
+        </w:rPr>
+        <w:t>com</w:t>
+      </w:r>
+      <w:r>
+        <w:t>.</w:t>
+      </w:r>
+      <w:r>
+        <w:rPr>
+          <w:lang w:val="en-US"/>
+        </w:rPr>
+        <w:t>memoria</w:t>
+      </w:r>
+      <w:r>
+        <w:t>.</w:t>
+      </w:r>
+      <w:r>
+        <w:rPr>
+          <w:lang w:val="en-US"/>
+        </w:rPr>
+        <w:t>quiz</w:t>
+      </w:r>
+      <w:r>
+        <w:t>&amp;</w:t>
+      </w:r>
+      <w:r>
+        <w:rPr>
+          <w:lang w:val="en-US"/>
+        </w:rPr>
+        <w:t>hl</w:t>
+      </w:r>
+      <w:r>
+        <w:t>=</w:t>
+      </w:r>
+      <w:r>
+        <w:rPr>
+          <w:lang w:val="en-US"/>
+        </w:rPr>
+        <w:t>ru</w:t>
+      </w:r>
+      <w:r>
+        <w:t>&amp;</w:t>
+      </w:r>
+      <w:r>
+        <w:rPr>
+          <w:lang w:val="en-US"/>
+        </w:rPr>
+        <w:t>gl</w:t>
+      </w:r>
+      <w:r>
+        <w:t>=</w:t>
+      </w:r>
+      <w:r>
+        <w:rPr>
+          <w:lang w:val="en-US"/>
+        </w:rPr>
+        <w:t>US</w:t>
+      </w:r>
+      <w:r>
+        <w:t>)</w:t>
+      </w:r>
+      <w:r>
+        <w:t>.</w:t>
+      </w:r>
+    </w:p>
+    <w:p>
+      <w:pPr>
+        <w:pStyle w:val="a4"/>
+      </w:pPr>
+    </w:p>
+    <w:p>
+      <w:pPr>
+        <w:pStyle w:val="a4"/>
+        <w:rPr>
+          <w:b/>
+        </w:rPr>
+      </w:pPr>
+      <w:r>
+        <w:rPr>
+          <w:b/>
+        </w:rPr>
+        <w:t>Выбранная стратегия монетизации - продажа виртуальной валюты</w:t>
+      </w:r>
+      <w:r>
+        <w:rPr>
+          <w:b/>
+        </w:rPr>
+        <w:t xml:space="preserve"> и виртуальных товаров</w:t>
+      </w:r>
+      <w:r>
+        <w:rPr>
+          <w:b/>
+        </w:rPr>
+        <w:t xml:space="preserve"> </w:t>
+      </w:r>
+      <w:r>
+        <w:rPr>
+          <w:b/>
+        </w:rPr>
+        <w:t>(бонусы, ускорители прогресса, подсказки)</w:t>
+      </w:r>
+      <w:r>
+        <w:rPr>
+          <w:b/>
+        </w:rPr>
+        <w:t xml:space="preserve"> совместно с показом рекламы</w:t>
+      </w:r>
+      <w:r>
+        <w:rPr>
+          <w:b/>
+        </w:rPr>
+        <w:t>.</w:t>
+      </w:r>
+    </w:p>
+    <w:p>
+      <w:pPr>
+        <w:pStyle w:val="a4"/>
+      </w:pPr>
+      <w:r>
+        <w:t>Данная</w:t>
+      </w:r>
+      <w:r>
+        <w:t xml:space="preserve"> </w:t>
+      </w:r>
+      <w:r>
+        <w:t>стратегия выбрана потому, что приложения аналоги распространяются бесплатно, и способом заработка для разработчиков служит показ рекламы при подключении к интернету, а также продажа виртуальной валюты, за которую мож</w:t>
+      </w:r>
+      <w:r>
+        <w:t>но приобрести различные бонусы.</w:t>
+      </w:r>
+    </w:p>
+    <w:p>
+      <w:pPr>
+        <w:pStyle w:val="a4"/>
+      </w:pPr>
+    </w:p>
+    <w:p>
+      <w:pPr>
+        <w:pStyle w:val="a4"/>
+        <w:rPr>
+          <w:b/>
+        </w:rPr>
+      </w:pPr>
+      <w:r>
+        <w:rPr>
+          <w:b/>
+        </w:rPr>
+        <w:t>Баллы</w:t>
+      </w:r>
+      <w:r>
+        <w:rPr>
+          <w:b/>
+        </w:rPr>
+        <w:t xml:space="preserve"> для показателей продуктов</w:t>
+      </w:r>
+      <w:r>
+        <w:rPr>
+          <w:b/>
+        </w:rPr>
+        <w:t xml:space="preserve"> варьируются от 1</w:t>
+      </w:r>
+      <w:r>
+        <w:rPr>
+          <w:b/>
+        </w:rPr>
+        <w:t>(</w:t>
+      </w:r>
+      <w:r>
+        <w:rPr>
+          <w:b/>
+        </w:rPr>
+        <w:t>ужасно</w:t>
+      </w:r>
+      <w:r>
+        <w:rPr>
+          <w:b/>
+        </w:rPr>
+        <w:t>)</w:t>
+      </w:r>
+      <w:r>
+        <w:rPr>
+          <w:b/>
+        </w:rPr>
+        <w:t xml:space="preserve"> до 10</w:t>
+      </w:r>
+      <w:r>
+        <w:rPr>
+          <w:b/>
+        </w:rPr>
+        <w:t>(идеально)</w:t>
+      </w:r>
+      <w:r>
+        <w:rPr>
+          <w:b/>
+        </w:rPr>
+        <w:t>.</w:t>
+      </w:r>
+    </w:p>
+    <w:p>
+      <w:pPr>
+        <w:pStyle w:val="1"/>
+      </w:pPr>
+      <w:r>
+        <w:t>Об</w:t>
+      </w:r>
+      <w:r>
+        <w:t>основание выбранных показателей</w:t>
+      </w:r>
+    </w:p>
+    <w:p>
+      <w:pPr>
+        <w:pStyle w:val="2"/>
+      </w:pPr>
+      <w:r>
+        <w:t>1) Разнообразие тем</w:t>
+      </w:r>
+    </w:p>
+    <w:p>
+      <w:pPr>
+        <w:pStyle w:val="a4"/>
+      </w:pPr>
+      <w:r>
+        <w:t>Для каждого приложения-викторины главное, чтобы вопросы были различными, желательно из разных тем, иначе пользователю попросту будет неинтересно на них отвечать.</w:t>
+      </w:r>
+      <w:r>
+        <w:t xml:space="preserve"> Это один из главных факторов при выборе </w:t>
+      </w:r>
+      <w:proofErr w:type="spellStart"/>
+      <w:r>
+        <w:t>прилодения</w:t>
+      </w:r>
       <w:proofErr w:type="spellEnd"/>
       <w:r>
-        <w:t>.</w:t>
-      </w:r>
-      <w:r>
-        <w:rPr>
-          <w:lang w:val="en-US"/>
-        </w:rPr>
-        <w:t>com</w:t>
-      </w:r>
-      <w:r>
-        <w:t>/</w:t>
-      </w:r>
-      <w:r>
-        <w:rPr>
-          <w:lang w:val="en-US"/>
-        </w:rPr>
-        <w:t>store</w:t>
-      </w:r>
-      <w:r>
-        <w:t>/</w:t>
-      </w:r>
-      <w:r>
-        <w:rPr>
-          <w:lang w:val="en-US"/>
-        </w:rPr>
-        <w:t>apps</w:t>
-      </w:r>
-      <w:r>
-        <w:t>/</w:t>
-      </w:r>
-      <w:r>
-        <w:rPr>
-          <w:lang w:val="en-US"/>
-        </w:rPr>
-        <w:t>details</w:t>
-      </w:r>
-      <w:r>
-        <w:t>?</w:t>
-      </w:r>
-      <w:r>
-        <w:rPr>
-          <w:lang w:val="en-US"/>
-        </w:rPr>
-        <w:t>id</w:t>
-      </w:r>
-      <w:r>
-        <w:t>=</w:t>
-      </w:r>
-      <w:r>
-        <w:rPr>
-          <w:lang w:val="en-US"/>
-        </w:rPr>
-        <w:t>com</w:t>
-      </w:r>
-      <w:r>
-        <w:t>.</w:t>
-      </w:r>
-      <w:proofErr w:type="spellStart"/>
-      <w:r>
-        <w:rPr>
-          <w:lang w:val="en-US"/>
-        </w:rPr>
-        <w:t>sonypicturestelevision</w:t>
-      </w:r>
-      <w:proofErr w:type="spellEnd"/>
-      <w:r>
-        <w:t>.</w:t>
-      </w:r>
-      <w:r>
-        <w:rPr>
-          <w:lang w:val="en-US"/>
-        </w:rPr>
-        <w:t>millionaire</w:t>
-      </w:r>
-      <w:r>
-        <w:t>)</w:t>
-      </w:r>
-      <w:r>
-        <w:t>;</w:t>
-      </w:r>
-    </w:p>
-    <w:p>
-      <w:pPr>
-        <w:pStyle w:val="a4"/>
-        <w:rPr>
-          <w:lang w:val="en-US"/>
-        </w:rPr>
-      </w:pPr>
-      <w:r>
-        <w:rPr>
-          <w:lang w:val="en-US"/>
-        </w:rPr>
-        <w:t>- «Trivia Crack Adventure»</w:t>
-      </w:r>
-      <w:r>
-        <w:rPr>
-          <w:lang w:val="en-US"/>
-        </w:rPr>
-        <w:t xml:space="preserve">, </w:t>
-      </w:r>
-      <w:proofErr w:type="spellStart"/>
-      <w:r>
-        <w:rPr>
-          <w:lang w:val="en-US"/>
-        </w:rPr>
-        <w:t>etermax</w:t>
-      </w:r>
-      <w:proofErr w:type="spellEnd"/>
-      <w:r>
-        <w:rPr>
-          <w:lang w:val="en-US"/>
-        </w:rPr>
-        <w:t xml:space="preserve"> (</w:t>
-      </w:r>
-      <w:r>
-        <w:rPr>
-          <w:lang w:val="en-US"/>
-        </w:rPr>
-        <w:t>https://play.google.com/store/apps/details?id=com.etermax.trivialadder</w:t>
-      </w:r>
-      <w:r>
-        <w:rPr>
-          <w:lang w:val="en-US"/>
-        </w:rPr>
-        <w:t>)</w:t>
-      </w:r>
-      <w:r>
-        <w:rPr>
-          <w:lang w:val="en-US"/>
-        </w:rPr>
-        <w:t>;</w:t>
-      </w:r>
-    </w:p>
-    <w:p>
-      <w:pPr>
-        <w:pStyle w:val="a4"/>
-      </w:pPr>
-      <w:r>
-        <w:t xml:space="preserve">- </w:t>
-      </w:r>
-      <w:r>
-        <w:t>«</w:t>
-      </w:r>
-      <w:proofErr w:type="spellStart"/>
-      <w:r>
-        <w:t>Мемория</w:t>
-      </w:r>
-      <w:proofErr w:type="spellEnd"/>
-      <w:r>
-        <w:t>:</w:t>
-      </w:r>
-      <w:r>
-        <w:t xml:space="preserve"> </w:t>
-      </w:r>
-      <w:r>
-        <w:t>викторина</w:t>
-      </w:r>
-      <w:r>
-        <w:t xml:space="preserve"> </w:t>
-      </w:r>
-      <w:proofErr w:type="spellStart"/>
-      <w:r>
-        <w:t>онлайн</w:t>
-      </w:r>
-      <w:proofErr w:type="spellEnd"/>
-      <w:r>
-        <w:t>»</w:t>
-      </w:r>
-      <w:r>
-        <w:t xml:space="preserve">, </w:t>
-      </w:r>
-      <w:proofErr w:type="spellStart"/>
-      <w:r>
-        <w:t>Apaa</w:t>
-      </w:r>
-      <w:proofErr w:type="spellEnd"/>
-      <w:r>
-        <w:t xml:space="preserve"> </w:t>
-      </w:r>
-      <w:proofErr w:type="spellStart"/>
-      <w:r>
-        <w:t>Games</w:t>
-      </w:r>
-      <w:proofErr w:type="spellEnd"/>
-      <w:r>
-        <w:t xml:space="preserve"> (</w:t>
-      </w:r>
-      <w:r>
-        <w:rPr>
-          <w:lang w:val="en-US"/>
-        </w:rPr>
-        <w:t>https</w:t>
-      </w:r>
-      <w:r>
-        <w:t>://</w:t>
-      </w:r>
-      <w:r>
-        <w:rPr>
-          <w:lang w:val="en-US"/>
-        </w:rPr>
-        <w:t>play</w:t>
-      </w:r>
-      <w:r>
-        <w:t>.</w:t>
-      </w:r>
-      <w:r>
-        <w:rPr>
-          <w:lang w:val="en-US"/>
-        </w:rPr>
-        <w:t>google</w:t>
-      </w:r>
-      <w:r>
-        <w:t>.</w:t>
-      </w:r>
-      <w:r>
-        <w:rPr>
-          <w:lang w:val="en-US"/>
-        </w:rPr>
-        <w:t>com</w:t>
-      </w:r>
-      <w:r>
-        <w:t>/</w:t>
-      </w:r>
-      <w:r>
-        <w:rPr>
-          <w:lang w:val="en-US"/>
-        </w:rPr>
-        <w:t>store</w:t>
-      </w:r>
-      <w:r>
-        <w:t>/</w:t>
-      </w:r>
-      <w:r>
-        <w:rPr>
-          <w:lang w:val="en-US"/>
-        </w:rPr>
-        <w:t>apps</w:t>
-      </w:r>
-      <w:r>
-        <w:t>/</w:t>
-      </w:r>
-      <w:r>
-        <w:rPr>
-          <w:lang w:val="en-US"/>
-        </w:rPr>
-        <w:t>details</w:t>
-      </w:r>
-      <w:r>
-        <w:t>?</w:t>
-      </w:r>
-      <w:r>
-        <w:rPr>
-          <w:lang w:val="en-US"/>
-        </w:rPr>
-        <w:t>id</w:t>
-      </w:r>
-      <w:r>
-        <w:t>=</w:t>
-      </w:r>
-      <w:r>
-        <w:rPr>
-          <w:lang w:val="en-US"/>
-        </w:rPr>
-        <w:t>com</w:t>
-      </w:r>
-      <w:r>
-        <w:t>.</w:t>
-      </w:r>
-      <w:r>
-        <w:rPr>
-          <w:lang w:val="en-US"/>
-        </w:rPr>
-        <w:t>memoria</w:t>
-      </w:r>
-      <w:r>
-        <w:t>.</w:t>
-      </w:r>
-      <w:r>
-        <w:rPr>
-          <w:lang w:val="en-US"/>
-        </w:rPr>
-        <w:t>quiz</w:t>
-      </w:r>
-      <w:r>
-        <w:t>&amp;</w:t>
-      </w:r>
-      <w:r>
-        <w:rPr>
-          <w:lang w:val="en-US"/>
-        </w:rPr>
-        <w:t>hl</w:t>
-      </w:r>
-      <w:r>
-        <w:t>=</w:t>
-      </w:r>
-      <w:r>
-        <w:rPr>
-          <w:lang w:val="en-US"/>
-        </w:rPr>
-        <w:t>ru</w:t>
-      </w:r>
-      <w:r>
-        <w:t>&amp;</w:t>
-      </w:r>
-      <w:r>
-        <w:rPr>
-          <w:lang w:val="en-US"/>
-        </w:rPr>
-        <w:t>gl</w:t>
-      </w:r>
-      <w:r>
-        <w:t>=</w:t>
-      </w:r>
-      <w:r>
-        <w:rPr>
-          <w:lang w:val="en-US"/>
-        </w:rPr>
-        <w:t>US</w:t>
-      </w:r>
-      <w:r>
-        <w:t>)</w:t>
-      </w:r>
-      <w:r>
-        <w:t>.</w:t>
-      </w:r>
-    </w:p>
-    <w:p>
-      <w:pPr>
-        <w:pStyle w:val="a4"/>
-      </w:pPr>
-    </w:p>
-    <w:p>
-      <w:pPr>
-        <w:pStyle w:val="a4"/>
-        <w:rPr>
-          <w:b/>
-        </w:rPr>
-      </w:pPr>
-      <w:r>
-        <w:rPr>
-          <w:b/>
-        </w:rPr>
-        <w:t>Выбранная стратегия монетизации - продажа виртуальной валюты</w:t>
-      </w:r>
-      <w:r>
-        <w:rPr>
-          <w:b/>
-        </w:rPr>
-        <w:t xml:space="preserve"> и виртуальных товаров</w:t>
-      </w:r>
-      <w:r>
-        <w:rPr>
-          <w:b/>
-        </w:rPr>
-        <w:t xml:space="preserve"> </w:t>
-      </w:r>
-      <w:r>
-        <w:rPr>
-          <w:b/>
-        </w:rPr>
-        <w:t>(бонусы, ускорители прогресса, подсказки)</w:t>
-      </w:r>
-      <w:r>
-        <w:rPr>
-          <w:b/>
-        </w:rPr>
-        <w:t xml:space="preserve"> совместно с показом рекламы</w:t>
-      </w:r>
-      <w:r>
-        <w:rPr>
-          <w:b/>
-        </w:rPr>
-        <w:t>.</w:t>
-      </w:r>
-    </w:p>
-    <w:p>
-      <w:pPr>
-        <w:pStyle w:val="a4"/>
-      </w:pPr>
-      <w:r>
-        <w:t>Данная</w:t>
-      </w:r>
-      <w:r>
-        <w:t xml:space="preserve"> </w:t>
-      </w:r>
-      <w:r>
-        <w:t>стратегия выбрана потому, что приложения аналоги распространяются бесплатно, и способом заработка для разработчиков служит показ рекламы при подключении к интернету, а также продажа виртуальной валюты, за которую мож</w:t>
-      </w:r>
-      <w:r>
-        <w:t>но приобрести различные бонусы.</w:t>
-      </w:r>
-    </w:p>
-    <w:p>
-      <w:pPr>
-        <w:pStyle w:val="a4"/>
-      </w:pPr>
-    </w:p>
-    <w:p>
-      <w:pPr>
-        <w:pStyle w:val="a4"/>
-        <w:rPr>
-          <w:b/>
-        </w:rPr>
-      </w:pPr>
-      <w:r>
-        <w:rPr>
-          <w:b/>
-        </w:rPr>
-        <w:t>Баллы</w:t>
-      </w:r>
-      <w:r>
-        <w:rPr>
-          <w:b/>
-        </w:rPr>
-        <w:t xml:space="preserve"> для показателей продуктов</w:t>
-      </w:r>
-      <w:r>
-        <w:rPr>
-          <w:b/>
-        </w:rPr>
-        <w:t xml:space="preserve"> варьируются от 1</w:t>
-      </w:r>
-      <w:r>
-        <w:rPr>
-          <w:b/>
-        </w:rPr>
-        <w:t>(</w:t>
-      </w:r>
-      <w:r>
-        <w:rPr>
-          <w:b/>
-        </w:rPr>
-        <w:t>ужасно</w:t>
-      </w:r>
-      <w:r>
-        <w:rPr>
-          <w:b/>
-        </w:rPr>
-        <w:t>)</w:t>
-      </w:r>
-      <w:r>
-        <w:rPr>
-          <w:b/>
-        </w:rPr>
-        <w:t xml:space="preserve"> до 10</w:t>
-      </w:r>
-      <w:r>
-        <w:rPr>
-          <w:b/>
-        </w:rPr>
-        <w:t>(идеально)</w:t>
-      </w:r>
-      <w:r>
-        <w:rPr>
-          <w:b/>
-        </w:rPr>
-        <w:t>.</w:t>
-      </w:r>
-    </w:p>
-    <w:p>
-      <w:pPr>
-        <w:pStyle w:val="1"/>
-      </w:pPr>
-      <w:r>
-        <w:t>Об</w:t>
-      </w:r>
-      <w:r>
-        <w:t>основание выбранных показателей</w:t>
-      </w:r>
-    </w:p>
-    <w:p>
-      <w:pPr>
-        <w:pStyle w:val="2"/>
-      </w:pPr>
-      <w:r>
-        <w:t>1) Разнообразие тем</w:t>
-      </w:r>
-    </w:p>
-    <w:p>
-      <w:pPr>
-        <w:pStyle w:val="a4"/>
-      </w:pPr>
-      <w:r>
-        <w:t>Для каждого приложения-викторины главное, чтобы вопросы были различными, желательно из разных тем, иначе пользователю попросту будет неинтересно на них отвечать.</w:t>
-      </w:r>
-      <w:r>
-        <w:t xml:space="preserve"> Это один из главных факторов при выборе </w:t>
-      </w:r>
-      <w:proofErr w:type="spellStart"/>
-      <w:r>
-        <w:t>прилодения-викторины</w:t>
-      </w:r>
-      <w:proofErr w:type="spellEnd"/>
-      <w:r>
-        <w:t>.</w:t>
+        <w:t>-викторины.</w:t>
       </w:r>
     </w:p>
     <w:p>
@@ -1890,7 +1886,7 @@
           <w:insideH w:val="single" w:sz="4" w:space="0" w:color="000000"/>
           <w:insideV w:val="single" w:sz="4" w:space="0" w:color="000000"/>
         </w:tblBorders>
-        <w:tblLook w:val="04A0"/>
+        <w:tblLook w:val="04A0" w:firstRow="1" w:lastRow="0" w:firstColumn="1" w:lastColumn="0" w:noHBand="0" w:noVBand="1"/>
       </w:tblPr>
       <w:tblGrid>
         <w:gridCol w:w="2689"/>
@@ -2650,7 +2646,7 @@
           <w:insideH w:val="single" w:sz="4" w:space="0" w:color="000000"/>
           <w:insideV w:val="single" w:sz="4" w:space="0" w:color="000000"/>
         </w:tblBorders>
-        <w:tblLook w:val="04A0"/>
+        <w:tblLook w:val="04A0" w:firstRow="1" w:lastRow="0" w:firstColumn="1" w:lastColumn="0" w:noHBand="0" w:noVBand="1"/>
       </w:tblPr>
       <w:tblGrid>
         <w:gridCol w:w="2689"/>
@@ -3390,15 +3386,7 @@
       </w:r>
       <w:proofErr w:type="spellEnd"/>
       <w:r>
-        <w:t xml:space="preserve">: викторина </w:t>
-      </w:r>
-      <w:proofErr w:type="spellStart"/>
-      <w:r>
-        <w:t>онлайн</w:t>
-      </w:r>
-      <w:proofErr w:type="spellEnd"/>
-      <w:r>
-        <w:t>»</w:t>
+        <w:t>: викторина онлайн»</w:t>
       </w:r>
     </w:p>
     <w:tbl>
@@ -3412,7 +3400,7 @@
           <w:insideH w:val="single" w:sz="4" w:space="0" w:color="000000"/>
           <w:insideV w:val="single" w:sz="4" w:space="0" w:color="000000"/>
         </w:tblBorders>
-        <w:tblLook w:val="04A0"/>
+        <w:tblLook w:val="04A0" w:firstRow="1" w:lastRow="0" w:firstColumn="1" w:lastColumn="0" w:noHBand="0" w:noVBand="1"/>
       </w:tblPr>
       <w:tblGrid>
         <w:gridCol w:w="2689"/>
@@ -4420,78 +4408,76 @@
           <w:rFonts w:eastAsia="TimesNewRoman"/>
           <w:vertAlign w:val="subscript"/>
         </w:rPr>
-        <w:t>0</w:t>
+        <w:t xml:space="preserve">0 </w:t>
+      </w:r>
+      <w:r>
+        <w:rPr>
+          <w:rFonts w:eastAsia="TimesNewRoman"/>
+        </w:rPr>
+        <w:t xml:space="preserve"> =</w:t>
       </w:r>
       <w:proofErr w:type="gramEnd"/>
       <w:r>
         <w:rPr>
           <w:rFonts w:eastAsia="TimesNewRoman"/>
+        </w:rPr>
+        <w:t xml:space="preserve"> </w:t>
+      </w:r>
+      <w:r>
+        <w:rPr>
+          <w:rFonts w:eastAsia="TimesNewRoman"/>
+          <w:lang w:eastAsia="en-US"/>
+        </w:rPr>
+        <w:t>10</w:t>
+      </w:r>
+      <w:r>
+        <w:rPr>
+          <w:rFonts w:eastAsia="TimesNewRoman"/>
+          <w:lang w:val="en-US" w:eastAsia="en-US"/>
+        </w:rPr>
+        <w:t> </w:t>
+      </w:r>
+      <w:r>
+        <w:rPr>
+          <w:rFonts w:eastAsia="TimesNewRoman"/>
+          <w:lang w:eastAsia="en-US"/>
+        </w:rPr>
+        <w:t>000 000</w:t>
+      </w:r>
+    </w:p>
+    <w:p>
+      <w:pPr>
+        <w:pStyle w:val="a4"/>
+        <w:rPr>
+          <w:rFonts w:eastAsia="TimesNewRoman"/>
+        </w:rPr>
+      </w:pPr>
+      <w:r>
+        <w:rPr>
+          <w:rFonts w:eastAsia="TimesNewRoman"/>
+        </w:rPr>
+        <w:t>К</w:t>
+      </w:r>
+      <w:proofErr w:type="gramStart"/>
+      <w:r>
+        <w:rPr>
+          <w:rFonts w:eastAsia="TimesNewRoman"/>
           <w:vertAlign w:val="subscript"/>
         </w:rPr>
-        <w:t xml:space="preserve"> </w:t>
-      </w:r>
-      <w:r>
-        <w:rPr>
-          <w:rFonts w:eastAsia="TimesNewRoman"/>
-        </w:rPr>
-        <w:t xml:space="preserve"> = </w:t>
-      </w:r>
-      <w:r>
-        <w:rPr>
-          <w:rFonts w:eastAsia="TimesNewRoman"/>
-          <w:lang w:eastAsia="en-US"/>
-        </w:rPr>
-        <w:t>10</w:t>
-      </w:r>
-      <w:r>
-        <w:rPr>
-          <w:rFonts w:eastAsia="TimesNewRoman"/>
-          <w:lang w:val="en-US" w:eastAsia="en-US"/>
-        </w:rPr>
-        <w:t> </w:t>
-      </w:r>
-      <w:r>
-        <w:rPr>
-          <w:rFonts w:eastAsia="TimesNewRoman"/>
-          <w:lang w:eastAsia="en-US"/>
-        </w:rPr>
-        <w:t>000 000</w:t>
-      </w:r>
-    </w:p>
-    <w:p>
-      <w:pPr>
-        <w:pStyle w:val="a4"/>
-        <w:rPr>
-          <w:rFonts w:eastAsia="TimesNewRoman"/>
-        </w:rPr>
-      </w:pPr>
-      <w:r>
-        <w:rPr>
-          <w:rFonts w:eastAsia="TimesNewRoman"/>
-        </w:rPr>
-        <w:t>К</w:t>
-      </w:r>
-      <w:proofErr w:type="gramStart"/>
-      <w:r>
-        <w:rPr>
-          <w:rFonts w:eastAsia="TimesNewRoman"/>
-          <w:vertAlign w:val="subscript"/>
-        </w:rPr>
-        <w:t>1</w:t>
+        <w:t xml:space="preserve">1 </w:t>
+      </w:r>
+      <w:r>
+        <w:rPr>
+          <w:rFonts w:eastAsia="TimesNewRoman"/>
+        </w:rPr>
+        <w:t xml:space="preserve"> =</w:t>
       </w:r>
       <w:proofErr w:type="gramEnd"/>
       <w:r>
         <w:rPr>
           <w:rFonts w:eastAsia="TimesNewRoman"/>
-          <w:vertAlign w:val="subscript"/>
-        </w:rPr>
-        <w:t xml:space="preserve"> </w:t>
-      </w:r>
-      <w:r>
-        <w:rPr>
-          <w:rFonts w:eastAsia="TimesNewRoman"/>
-        </w:rPr>
-        <w:t xml:space="preserve"> = (</w:t>
+        </w:rPr>
+        <w:t xml:space="preserve"> (</w:t>
       </w:r>
       <w:r>
         <w:rPr>
@@ -4738,63 +4724,61 @@
           <w:vertAlign w:val="subscript"/>
           <w:lang w:val="en-US"/>
         </w:rPr>
-        <w:t>0</w:t>
+        <w:t xml:space="preserve">0 </w:t>
+      </w:r>
+      <w:r>
+        <w:rPr>
+          <w:rFonts w:eastAsia="TimesNewRoman"/>
+          <w:lang w:val="en-US"/>
+        </w:rPr>
+        <w:t xml:space="preserve"> =</w:t>
       </w:r>
       <w:proofErr w:type="gramEnd"/>
       <w:r>
         <w:rPr>
           <w:rFonts w:eastAsia="TimesNewRoman"/>
+          <w:lang w:val="en-US"/>
+        </w:rPr>
+        <w:t xml:space="preserve"> 5 000 000</w:t>
+      </w:r>
+    </w:p>
+    <w:p>
+      <w:pPr>
+        <w:pStyle w:val="a4"/>
+        <w:rPr>
+          <w:rFonts w:eastAsia="TimesNewRoman"/>
+          <w:lang w:val="en-US"/>
+        </w:rPr>
+      </w:pPr>
+      <w:r>
+        <w:rPr>
+          <w:rFonts w:eastAsia="TimesNewRoman"/>
+        </w:rPr>
+        <w:t>К</w:t>
+      </w:r>
+      <w:proofErr w:type="gramStart"/>
+      <w:r>
+        <w:rPr>
+          <w:rFonts w:eastAsia="TimesNewRoman"/>
           <w:vertAlign w:val="subscript"/>
           <w:lang w:val="en-US"/>
         </w:rPr>
+        <w:t xml:space="preserve">1 </w:t>
+      </w:r>
+      <w:r>
+        <w:rPr>
+          <w:rFonts w:eastAsia="TimesNewRoman"/>
+          <w:lang w:val="en-US"/>
+        </w:rPr>
+        <w:t xml:space="preserve"> =</w:t>
+      </w:r>
+      <w:proofErr w:type="gramEnd"/>
+      <w:r>
+        <w:rPr>
+          <w:rFonts w:eastAsia="TimesNewRoman"/>
+          <w:lang w:val="en-US"/>
+        </w:rPr>
         <w:t xml:space="preserve"> </w:t>
-      </w:r>
-      <w:r>
-        <w:rPr>
-          <w:rFonts w:eastAsia="TimesNewRoman"/>
-          <w:lang w:val="en-US"/>
-        </w:rPr>
-        <w:t xml:space="preserve"> = 5 000 000</w:t>
-      </w:r>
-    </w:p>
-    <w:p>
-      <w:pPr>
-        <w:pStyle w:val="a4"/>
-        <w:rPr>
-          <w:rFonts w:eastAsia="TimesNewRoman"/>
-          <w:lang w:val="en-US"/>
-        </w:rPr>
-      </w:pPr>
-      <w:r>
-        <w:rPr>
-          <w:rFonts w:eastAsia="TimesNewRoman"/>
-        </w:rPr>
-        <w:t>К</w:t>
-      </w:r>
-      <w:proofErr w:type="gramStart"/>
-      <w:r>
-        <w:rPr>
-          <w:rFonts w:eastAsia="TimesNewRoman"/>
-          <w:vertAlign w:val="subscript"/>
-          <w:lang w:val="en-US"/>
-        </w:rPr>
-        <w:t>1</w:t>
-      </w:r>
-      <w:proofErr w:type="gramEnd"/>
-      <w:r>
-        <w:rPr>
-          <w:rFonts w:eastAsia="TimesNewRoman"/>
-          <w:vertAlign w:val="subscript"/>
-          <w:lang w:val="en-US"/>
-        </w:rPr>
-        <w:t xml:space="preserve"> </w:t>
-      </w:r>
-      <w:r>
-        <w:rPr>
-          <w:rFonts w:eastAsia="TimesNewRoman"/>
-          <w:lang w:val="en-US"/>
-        </w:rPr>
-        <w:t xml:space="preserve"> = </w:t>
       </w:r>
       <w:r>
         <w:rPr>
@@ -4914,7 +4898,14 @@
           <w:b/>
           <w:lang w:val="en-US" w:eastAsia="en-US"/>
         </w:rPr>
-        <w:t>2 500 543,48$</w:t>
+        <w:t>2 500 543,48</w:t>
+      </w:r>
+      <w:r>
+        <w:rPr>
+          <w:b/>
+          <w:lang w:val="en-US" w:eastAsia="en-US"/>
+        </w:rPr>
+        <w:t>$</w:t>
       </w:r>
     </w:p>
     <w:p>
@@ -4931,15 +4922,7 @@
       </w:r>
       <w:proofErr w:type="spellEnd"/>
       <w:r>
-        <w:t xml:space="preserve">: викторина </w:t>
-      </w:r>
-      <w:proofErr w:type="spellStart"/>
-      <w:r>
-        <w:t>онлайн</w:t>
-      </w:r>
-      <w:proofErr w:type="spellEnd"/>
-      <w:r>
-        <w:t>»</w:t>
+        <w:t>: викторина онлайн»</w:t>
       </w:r>
     </w:p>
     <w:p>
@@ -4964,10 +4947,29 @@
         </w:rPr>
         <w:t>0</w:t>
       </w:r>
+      <w:r>
+        <w:rPr>
+          <w:rFonts w:eastAsia="TimesNewRoman"/>
+          <w:vertAlign w:val="subscript"/>
+        </w:rPr>
+        <w:t xml:space="preserve"> </w:t>
+      </w:r>
+      <w:r>
+        <w:rPr>
+          <w:rFonts w:eastAsia="TimesNewRoman"/>
+        </w:rPr>
+        <w:t xml:space="preserve"> =</w:t>
+      </w:r>
       <w:proofErr w:type="gramEnd"/>
       <w:r>
         <w:rPr>
           <w:rFonts w:eastAsia="TimesNewRoman"/>
+        </w:rPr>
+        <w:t xml:space="preserve"> </w:t>
+      </w:r>
+      <w:r>
+        <w:rPr>
+          <w:rFonts w:eastAsia="TimesNewRoman"/>
           <w:vertAlign w:val="subscript"/>
         </w:rPr>
         <w:t xml:space="preserve"> </w:t>
@@ -4975,58 +4977,51 @@
       <w:r>
         <w:rPr>
           <w:rFonts w:eastAsia="TimesNewRoman"/>
-        </w:rPr>
-        <w:t xml:space="preserve"> = </w:t>
-      </w:r>
+          <w:lang w:eastAsia="en-US"/>
+        </w:rPr>
+        <w:t>100 000</w:t>
+      </w:r>
+    </w:p>
+    <w:p>
+      <w:pPr>
+        <w:pStyle w:val="a4"/>
+        <w:rPr>
+          <w:rFonts w:eastAsia="TimesNewRoman"/>
+        </w:rPr>
+      </w:pPr>
+      <w:r>
+        <w:rPr>
+          <w:rFonts w:eastAsia="TimesNewRoman"/>
+        </w:rPr>
+        <w:t>К</w:t>
+      </w:r>
+      <w:proofErr w:type="gramStart"/>
       <w:r>
         <w:rPr>
           <w:rFonts w:eastAsia="TimesNewRoman"/>
           <w:vertAlign w:val="subscript"/>
         </w:rPr>
+        <w:t>1</w:t>
+      </w:r>
+      <w:r>
+        <w:rPr>
+          <w:rFonts w:eastAsia="TimesNewRoman"/>
+          <w:vertAlign w:val="subscript"/>
+        </w:rPr>
         <w:t xml:space="preserve"> </w:t>
       </w:r>
       <w:r>
         <w:rPr>
           <w:rFonts w:eastAsia="TimesNewRoman"/>
-          <w:lang w:eastAsia="en-US"/>
-        </w:rPr>
-        <w:t>100 000</w:t>
-      </w:r>
-    </w:p>
-    <w:p>
-      <w:pPr>
-        <w:pStyle w:val="a4"/>
-        <w:rPr>
-          <w:rFonts w:eastAsia="TimesNewRoman"/>
-        </w:rPr>
-      </w:pPr>
-      <w:r>
-        <w:rPr>
-          <w:rFonts w:eastAsia="TimesNewRoman"/>
-        </w:rPr>
-        <w:t>К</w:t>
-      </w:r>
-      <w:proofErr w:type="gramStart"/>
-      <w:r>
-        <w:rPr>
-          <w:rFonts w:eastAsia="TimesNewRoman"/>
-          <w:vertAlign w:val="subscript"/>
-        </w:rPr>
-        <w:t>1</w:t>
+        </w:rPr>
+        <w:t xml:space="preserve"> =</w:t>
       </w:r>
       <w:proofErr w:type="gramEnd"/>
       <w:r>
         <w:rPr>
           <w:rFonts w:eastAsia="TimesNewRoman"/>
-          <w:vertAlign w:val="subscript"/>
-        </w:rPr>
-        <w:t xml:space="preserve"> </w:t>
-      </w:r>
-      <w:r>
-        <w:rPr>
-          <w:rFonts w:eastAsia="TimesNewRoman"/>
-        </w:rPr>
-        <w:t xml:space="preserve"> = (</w:t>
+        </w:rPr>
+        <w:t xml:space="preserve"> (</w:t>
       </w:r>
       <w:r>
         <w:rPr>
@@ -5154,49 +5149,191 @@
     </w:p>
     <w:p>
       <w:pPr>
-        <w:pStyle w:val="1"/>
-        <w:rPr>
-          <w:color w:val="FF0000"/>
-        </w:rPr>
-      </w:pPr>
-    </w:p>
-    <w:p>
-      <w:pPr>
-        <w:pStyle w:val="1"/>
-      </w:pPr>
-      <w:r>
-        <w:t>Вывод:</w:t>
-      </w:r>
-    </w:p>
-    <w:p>
-      <w:pPr>
         <w:pStyle w:val="a4"/>
         <w:rPr>
-          <w:lang w:eastAsia="en-US"/>
-        </w:rPr>
-      </w:pPr>
-      <w:proofErr w:type="gramStart"/>
-      <w:r>
-        <w:rPr>
-          <w:lang w:eastAsia="en-US"/>
-        </w:rPr>
-        <w:t>Исходя их полученных данным можно сделать</w:t>
-      </w:r>
-      <w:proofErr w:type="gramEnd"/>
-      <w:r>
-        <w:rPr>
-          <w:lang w:eastAsia="en-US"/>
-        </w:rPr>
-        <w:t xml:space="preserve"> вывод, что приложения аналоги во многом превосходят рассматриваемый продукт, будь то денежные поступления или же показатели качества. Это означает, что приложения аналоги выполнены на более качественном уровне, нежели изначальный продукт, что можно заметить по показателю ИК. </w:t>
-      </w:r>
-      <w:r>
-        <w:rPr>
-          <w:lang w:eastAsia="en-US"/>
-        </w:rPr>
-        <w:t>Результат был ожидаемый, так как изначальный продукт разрабатывался с целью демонстрации возможностей подобного рода приложений, в то время как продукты аналоги изначально разрабатывались с целью получения прибыли.</w:t>
+          <w:b/>
+          <w:lang w:eastAsia="en-US"/>
+        </w:rPr>
+      </w:pPr>
+    </w:p>
+    <w:p>
+      <w:pPr>
+        <w:pStyle w:val="a4"/>
+        <w:rPr>
+          <w:b/>
+          <w:lang w:eastAsia="en-US"/>
+        </w:rPr>
+      </w:pPr>
+      <w:r>
+        <w:rPr>
+          <w:b/>
+          <w:lang w:eastAsia="en-US"/>
+        </w:rPr>
+        <w:t>Средние прогнозные поступления:</w:t>
+      </w:r>
+    </w:p>
+    <w:p>
+      <w:pPr>
+        <w:pStyle w:val="a4"/>
+        <w:rPr>
+          <w:b/>
+          <w:lang w:eastAsia="en-US"/>
+        </w:rPr>
+      </w:pPr>
+      <w:r>
+        <w:rPr>
+          <w:b/>
+          <w:lang w:val="en-US" w:eastAsia="en-US"/>
+        </w:rPr>
+        <w:t>AVG</w:t>
+      </w:r>
+      <w:r>
+        <w:rPr>
+          <w:b/>
+          <w:lang w:eastAsia="en-US"/>
+        </w:rPr>
+        <w:t>(</w:t>
+      </w:r>
+      <w:r>
+        <w:rPr>
+          <w:b/>
+          <w:lang w:eastAsia="en-US"/>
+        </w:rPr>
+        <w:t>ДП</w:t>
+      </w:r>
+      <w:r>
+        <w:rPr>
+          <w:b/>
+          <w:lang w:eastAsia="en-US"/>
+        </w:rPr>
+        <w:t xml:space="preserve">) = </w:t>
+      </w:r>
+      <w:r>
+        <w:rPr>
+          <w:lang w:eastAsia="en-US"/>
+        </w:rPr>
+        <w:t>(ДП1 + ДП2 + ДП3) / 3</w:t>
+      </w:r>
+      <w:r>
+        <w:rPr>
+          <w:b/>
+          <w:lang w:eastAsia="en-US"/>
+        </w:rPr>
+        <w:t xml:space="preserve"> = </w:t>
+      </w:r>
+      <w:r>
+        <w:rPr>
+          <w:lang w:eastAsia="en-US"/>
+        </w:rPr>
+        <w:t>(</w:t>
+      </w:r>
+      <w:r>
+        <w:rPr>
+          <w:lang w:eastAsia="en-US"/>
+        </w:rPr>
+        <w:t>5 975 324,67</w:t>
+      </w:r>
+      <w:r>
+        <w:rPr>
+          <w:lang w:eastAsia="en-US"/>
+        </w:rPr>
+        <w:t xml:space="preserve"> + </w:t>
+      </w:r>
+      <w:r>
+        <w:rPr>
+          <w:lang w:eastAsia="en-US"/>
+        </w:rPr>
+        <w:t>2 500 543,48</w:t>
+      </w:r>
+      <w:r>
+        <w:rPr>
+          <w:lang w:eastAsia="en-US"/>
+        </w:rPr>
+        <w:t xml:space="preserve"> + </w:t>
+      </w:r>
+      <w:r>
+        <w:rPr>
+          <w:lang w:eastAsia="en-US"/>
+        </w:rPr>
+        <w:t>63 027,4</w:t>
+      </w:r>
+      <w:r>
+        <w:rPr>
+          <w:lang w:eastAsia="en-US"/>
+        </w:rPr>
+        <w:t>)</w:t>
+      </w:r>
+      <w:r>
+        <w:rPr>
+          <w:b/>
+          <w:lang w:eastAsia="en-US"/>
+        </w:rPr>
+        <w:t xml:space="preserve"> / </w:t>
+      </w:r>
+      <w:r>
+        <w:rPr>
+          <w:lang w:eastAsia="en-US"/>
+        </w:rPr>
+        <w:t>3</w:t>
+      </w:r>
+      <w:r>
+        <w:rPr>
+          <w:b/>
+          <w:lang w:eastAsia="en-US"/>
+        </w:rPr>
+        <w:t xml:space="preserve"> = 2 846</w:t>
+      </w:r>
+      <w:r>
+        <w:rPr>
+          <w:b/>
+          <w:lang w:eastAsia="en-US"/>
+        </w:rPr>
+        <w:t> 298,</w:t>
       </w:r>
       <w:bookmarkStart w:id="0" w:name="_GoBack"/>
       <w:bookmarkEnd w:id="0"/>
+      <w:r>
+        <w:rPr>
+          <w:b/>
+          <w:lang w:eastAsia="en-US"/>
+        </w:rPr>
+        <w:t>52</w:t>
+      </w:r>
+      <w:r>
+        <w:rPr>
+          <w:b/>
+          <w:lang w:eastAsia="en-US"/>
+        </w:rPr>
+        <w:t>$</w:t>
+      </w:r>
+    </w:p>
+    <w:p>
+      <w:pPr>
+        <w:pStyle w:val="1"/>
+      </w:pPr>
+      <w:r>
+        <w:t>Вывод:</w:t>
+      </w:r>
+    </w:p>
+    <w:p>
+      <w:pPr>
+        <w:pStyle w:val="a4"/>
+        <w:rPr>
+          <w:lang w:eastAsia="en-US"/>
+        </w:rPr>
+      </w:pPr>
+      <w:r>
+        <w:rPr>
+          <w:lang w:eastAsia="en-US"/>
+        </w:rPr>
+        <w:t xml:space="preserve">Исходя их полученных данным можно сделать вывод, что приложения аналоги во многом превосходят рассматриваемый продукт, будь то денежные поступления или же показатели качества. Это означает, что приложения аналоги выполнены на более качественном уровне, нежели изначальный продукт, что можно заметить по показателю ИК. </w:t>
+      </w:r>
+      <w:r>
+        <w:rPr>
+          <w:lang w:eastAsia="en-US"/>
+        </w:rPr>
+        <w:t>Результат был ожидаемый, так как изначальный продукт разрабатывался с целью демонстрации возможностей подобного рода приложений, в то время как продукты аналоги изначально разрабатывались с целью получения прибыли.</w:t>
+      </w:r>
     </w:p>
     <w:p>
       <w:pPr>
@@ -5237,8 +5374,8 @@
 </file>
 
 <file path=word/numbering.xml><?xml version="1.0" encoding="utf-8"?>
-<w:numbering xmlns:ve="http://schemas.openxmlformats.org/markup-compatibility/2006" xmlns:o="urn:schemas-microsoft-com:office:office" xmlns:r="http://schemas.openxmlformats.org/officeDocument/2006/relationships" xmlns:m="http://schemas.openxmlformats.org/officeDocument/2006/math" xmlns:v="urn:schemas-microsoft-com:vml" xmlns:wp="http://schemas.openxmlformats.org/drawingml/2006/wordprocessingDrawing" xmlns:w10="urn:schemas-microsoft-com:office:word" xmlns:w="http://schemas.openxmlformats.org/wordprocessingml/2006/main" xmlns:wne="http://schemas.microsoft.com/office/word/2006/wordml">
-  <w:abstractNum w:abstractNumId="0">
+<w:numbering xmlns:wpc="http://schemas.microsoft.com/office/word/2010/wordprocessingCanvas" xmlns:cx="http://schemas.microsoft.com/office/drawing/2014/chartex" xmlns:mc="http://schemas.openxmlformats.org/markup-compatibility/2006" xmlns:o="urn:schemas-microsoft-com:office:office" xmlns:r="http://schemas.openxmlformats.org/officeDocument/2006/relationships" xmlns:m="http://schemas.openxmlformats.org/officeDocument/2006/math" xmlns:v="urn:schemas-microsoft-com:vml" xmlns:wp14="http://schemas.microsoft.com/office/word/2010/wordprocessingDrawing" xmlns:wp="http://schemas.openxmlformats.org/drawingml/2006/wordprocessingDrawing" xmlns:w10="urn:schemas-microsoft-com:office:word" xmlns:w="http://schemas.openxmlformats.org/wordprocessingml/2006/main" xmlns:w14="http://schemas.microsoft.com/office/word/2010/wordml" xmlns:w15="http://schemas.microsoft.com/office/word/2012/wordml" xmlns:w16se="http://schemas.microsoft.com/office/word/2015/wordml/symex" xmlns:wpg="http://schemas.microsoft.com/office/word/2010/wordprocessingGroup" xmlns:wpi="http://schemas.microsoft.com/office/word/2010/wordprocessingInk" xmlns:wne="http://schemas.microsoft.com/office/word/2006/wordml" xmlns:wps="http://schemas.microsoft.com/office/word/2010/wordprocessingShape" mc:Ignorable="w14 w15 w16se wp14">
+  <w:abstractNum w:abstractNumId="0" w15:restartNumberingAfterBreak="0">
     <w:nsid w:val="6DCF737A"/>
     <w:multiLevelType w:val="hybridMultilevel"/>
     <w:tmpl w:val="CEAAD35C"/>
@@ -5335,7 +5472,7 @@
 </file>
 
 <file path=word/styles.xml><?xml version="1.0" encoding="utf-8"?>
-<w:styles xmlns:r="http://schemas.openxmlformats.org/officeDocument/2006/relationships" xmlns:w="http://schemas.openxmlformats.org/wordprocessingml/2006/main">
+<w:styles xmlns:mc="http://schemas.openxmlformats.org/markup-compatibility/2006" xmlns:r="http://schemas.openxmlformats.org/officeDocument/2006/relationships" xmlns:w="http://schemas.openxmlformats.org/wordprocessingml/2006/main" xmlns:w14="http://schemas.microsoft.com/office/word/2010/wordml" xmlns:w15="http://schemas.microsoft.com/office/word/2012/wordml" xmlns:w16se="http://schemas.microsoft.com/office/word/2015/wordml/symex" mc:Ignorable="w14 w15 w16se">
   <w:docDefaults>
     <w:rPrDefault>
       <w:rPr>
@@ -5351,145 +5488,378 @@
       </w:pPr>
     </w:pPrDefault>
   </w:docDefaults>
-  <w:latentStyles w:defLockedState="0" w:defUIPriority="99" w:defSemiHidden="1" w:defUnhideWhenUsed="1" w:defQFormat="0" w:count="267">
-    <w:lsdException w:name="Normal" w:semiHidden="0" w:uiPriority="0" w:unhideWhenUsed="0" w:qFormat="1"/>
-    <w:lsdException w:name="heading 1" w:semiHidden="0" w:uiPriority="9" w:unhideWhenUsed="0" w:qFormat="1"/>
-    <w:lsdException w:name="heading 2" w:uiPriority="9" w:qFormat="1"/>
-    <w:lsdException w:name="heading 3" w:uiPriority="9" w:qFormat="1"/>
-    <w:lsdException w:name="heading 4" w:uiPriority="9" w:qFormat="1"/>
-    <w:lsdException w:name="heading 5" w:uiPriority="9" w:qFormat="1"/>
-    <w:lsdException w:name="heading 6" w:uiPriority="9" w:qFormat="1"/>
-    <w:lsdException w:name="heading 7" w:uiPriority="9" w:qFormat="1"/>
-    <w:lsdException w:name="heading 8" w:uiPriority="9" w:qFormat="1"/>
-    <w:lsdException w:name="heading 9" w:uiPriority="9" w:qFormat="1"/>
-    <w:lsdException w:name="toc 1" w:uiPriority="39"/>
-    <w:lsdException w:name="toc 2" w:uiPriority="39"/>
-    <w:lsdException w:name="toc 3" w:uiPriority="39"/>
-    <w:lsdException w:name="toc 4" w:uiPriority="39"/>
-    <w:lsdException w:name="toc 5" w:uiPriority="39"/>
-    <w:lsdException w:name="toc 6" w:uiPriority="39"/>
-    <w:lsdException w:name="toc 7" w:uiPriority="39"/>
-    <w:lsdException w:name="toc 8" w:uiPriority="39"/>
-    <w:lsdException w:name="toc 9" w:uiPriority="39"/>
-    <w:lsdException w:name="caption" w:uiPriority="35" w:qFormat="1"/>
-    <w:lsdException w:name="Title" w:semiHidden="0" w:uiPriority="10" w:unhideWhenUsed="0" w:qFormat="1"/>
-    <w:lsdException w:name="Default Paragraph Font" w:uiPriority="1"/>
-    <w:lsdException w:name="Body Text" w:uiPriority="1" w:qFormat="1"/>
-    <w:lsdException w:name="Subtitle" w:semiHidden="0" w:uiPriority="11" w:unhideWhenUsed="0" w:qFormat="1"/>
-    <w:lsdException w:name="Strong" w:semiHidden="0" w:uiPriority="22" w:unhideWhenUsed="0" w:qFormat="1"/>
-    <w:lsdException w:name="Emphasis" w:semiHidden="0" w:uiPriority="20" w:unhideWhenUsed="0" w:qFormat="1"/>
-    <w:lsdException w:name="Table Grid" w:semiHidden="0" w:uiPriority="39" w:unhideWhenUsed="0"/>
-    <w:lsdException w:name="Placeholder Text" w:unhideWhenUsed="0"/>
-    <w:lsdException w:name="No Spacing" w:semiHidden="0" w:uiPriority="1" w:unhideWhenUsed="0" w:qFormat="1"/>
-    <w:lsdException w:name="Light Shading" w:semiHidden="0" w:uiPriority="60" w:unhideWhenUsed="0"/>
-    <w:lsdException w:name="Light List" w:semiHidden="0" w:uiPriority="61" w:unhideWhenUsed="0"/>
-    <w:lsdException w:name="Light Grid" w:semiHidden="0" w:uiPriority="62" w:unhideWhenUsed="0"/>
-    <w:lsdException w:name="Medium Shading 1" w:semiHidden="0" w:uiPriority="63" w:unhideWhenUsed="0"/>
-    <w:lsdException w:name="Medium Shading 2" w:semiHidden="0" w:uiPriority="64" w:unhideWhenUsed="0"/>
-    <w:lsdException w:name="Medium List 1" w:semiHidden="0" w:uiPriority="65" w:unhideWhenUsed="0"/>
-    <w:lsdException w:name="Medium List 2" w:semiHidden="0" w:uiPriority="66" w:unhideWhenUsed="0"/>
-    <w:lsdException w:name="Medium Grid 1" w:semiHidden="0" w:uiPriority="67" w:unhideWhenUsed="0"/>
-    <w:lsdException w:name="Medium Grid 2" w:semiHidden="0" w:uiPriority="68" w:unhideWhenUsed="0"/>
-    <w:lsdException w:name="Medium Grid 3" w:semiHidden="0" w:uiPriority="69" w:unhideWhenUsed="0"/>
-    <w:lsdException w:name="Dark List" w:semiHidden="0" w:uiPriority="70" w:unhideWhenUsed="0"/>
-    <w:lsdException w:name="Colorful Shading" w:semiHidden="0" w:uiPriority="71" w:unhideWhenUsed="0"/>
-    <w:lsdException w:name="Colorful List" w:semiHidden="0" w:uiPriority="72" w:unhideWhenUsed="0"/>
-    <w:lsdException w:name="Colorful Grid" w:semiHidden="0" w:uiPriority="73" w:unhideWhenUsed="0"/>
-    <w:lsdException w:name="Light Shading Accent 1" w:semiHidden="0" w:uiPriority="60" w:unhideWhenUsed="0"/>
-    <w:lsdException w:name="Light List Accent 1" w:semiHidden="0" w:uiPriority="61" w:unhideWhenUsed="0"/>
-    <w:lsdException w:name="Light Grid Accent 1" w:semiHidden="0" w:uiPriority="62" w:unhideWhenUsed="0"/>
-    <w:lsdException w:name="Medium Shading 1 Accent 1" w:semiHidden="0" w:uiPriority="63" w:unhideWhenUsed="0"/>
-    <w:lsdException w:name="Medium Shading 2 Accent 1" w:semiHidden="0" w:uiPriority="64" w:unhideWhenUsed="0"/>
-    <w:lsdException w:name="Medium List 1 Accent 1" w:semiHidden="0" w:uiPriority="65" w:unhideWhenUsed="0"/>
-    <w:lsdException w:name="Revision" w:unhideWhenUsed="0"/>
-    <w:lsdException w:name="List Paragraph" w:semiHidden="0" w:uiPriority="34" w:unhideWhenUsed="0" w:qFormat="1"/>
-    <w:lsdException w:name="Quote" w:semiHidden="0" w:uiPriority="29" w:unhideWhenUsed="0" w:qFormat="1"/>
-    <w:lsdException w:name="Intense Quote" w:semiHidden="0" w:uiPriority="30" w:unhideWhenUsed="0" w:qFormat="1"/>
-    <w:lsdException w:name="Medium List 2 Accent 1" w:semiHidden="0" w:uiPriority="66" w:unhideWhenUsed="0"/>
-    <w:lsdException w:name="Medium Grid 1 Accent 1" w:semiHidden="0" w:uiPriority="67" w:unhideWhenUsed="0"/>
-    <w:lsdException w:name="Medium Grid 2 Accent 1" w:semiHidden="0" w:uiPriority="68" w:unhideWhenUsed="0"/>
-    <w:lsdException w:name="Medium Grid 3 Accent 1" w:semiHidden="0" w:uiPriority="69" w:unhideWhenUsed="0"/>
-    <w:lsdException w:name="Dark List Accent 1" w:semiHidden="0" w:uiPriority="70" w:unhideWhenUsed="0"/>
-    <w:lsdException w:name="Colorful Shading Accent 1" w:semiHidden="0" w:uiPriority="71" w:unhideWhenUsed="0"/>
-    <w:lsdException w:name="Colorful List Accent 1" w:semiHidden="0" w:uiPriority="72" w:unhideWhenUsed="0"/>
-    <w:lsdException w:name="Colorful Grid Accent 1" w:semiHidden="0" w:uiPriority="73" w:unhideWhenUsed="0"/>
-    <w:lsdException w:name="Light Shading Accent 2" w:semiHidden="0" w:uiPriority="60" w:unhideWhenUsed="0"/>
-    <w:lsdException w:name="Light List Accent 2" w:semiHidden="0" w:uiPriority="61" w:unhideWhenUsed="0"/>
-    <w:lsdException w:name="Light Grid Accent 2" w:semiHidden="0" w:uiPriority="62" w:unhideWhenUsed="0"/>
-    <w:lsdException w:name="Medium Shading 1 Accent 2" w:semiHidden="0" w:uiPriority="63" w:unhideWhenUsed="0"/>
-    <w:lsdException w:name="Medium Shading 2 Accent 2" w:semiHidden="0" w:uiPriority="64" w:unhideWhenUsed="0"/>
-    <w:lsdException w:name="Medium List 1 Accent 2" w:semiHidden="0" w:uiPriority="65" w:unhideWhenUsed="0"/>
-    <w:lsdException w:name="Medium List 2 Accent 2" w:semiHidden="0" w:uiPriority="66" w:unhideWhenUsed="0"/>
-    <w:lsdException w:name="Medium Grid 1 Accent 2" w:semiHidden="0" w:uiPriority="67" w:unhideWhenUsed="0"/>
-    <w:lsdException w:name="Medium Grid 2 Accent 2" w:semiHidden="0" w:uiPriority="68" w:unhideWhenUsed="0"/>
-    <w:lsdException w:name="Medium Grid 3 Accent 2" w:semiHidden="0" w:uiPriority="69" w:unhideWhenUsed="0"/>
-    <w:lsdException w:name="Dark List Accent 2" w:semiHidden="0" w:uiPriority="70" w:unhideWhenUsed="0"/>
-    <w:lsdException w:name="Colorful Shading Accent 2" w:semiHidden="0" w:uiPriority="71" w:unhideWhenUsed="0"/>
-    <w:lsdException w:name="Colorful List Accent 2" w:semiHidden="0" w:uiPriority="72" w:unhideWhenUsed="0"/>
-    <w:lsdException w:name="Colorful Grid Accent 2" w:semiHidden="0" w:uiPriority="73" w:unhideWhenUsed="0"/>
-    <w:lsdException w:name="Light Shading Accent 3" w:semiHidden="0" w:uiPriority="60" w:unhideWhenUsed="0"/>
-    <w:lsdException w:name="Light List Accent 3" w:semiHidden="0" w:uiPriority="61" w:unhideWhenUsed="0"/>
-    <w:lsdException w:name="Light Grid Accent 3" w:semiHidden="0" w:uiPriority="62" w:unhideWhenUsed="0"/>
-    <w:lsdException w:name="Medium Shading 1 Accent 3" w:semiHidden="0" w:uiPriority="63" w:unhideWhenUsed="0"/>
-    <w:lsdException w:name="Medium Shading 2 Accent 3" w:semiHidden="0" w:uiPriority="64" w:unhideWhenUsed="0"/>
-    <w:lsdException w:name="Medium List 1 Accent 3" w:semiHidden="0" w:uiPriority="65" w:unhideWhenUsed="0"/>
-    <w:lsdException w:name="Medium List 2 Accent 3" w:semiHidden="0" w:uiPriority="66" w:unhideWhenUsed="0"/>
-    <w:lsdException w:name="Medium Grid 1 Accent 3" w:semiHidden="0" w:uiPriority="67" w:unhideWhenUsed="0"/>
-    <w:lsdException w:name="Medium Grid 2 Accent 3" w:semiHidden="0" w:uiPriority="68" w:unhideWhenUsed="0"/>
-    <w:lsdException w:name="Medium Grid 3 Accent 3" w:semiHidden="0" w:uiPriority="69" w:unhideWhenUsed="0"/>
-    <w:lsdException w:name="Dark List Accent 3" w:semiHidden="0" w:uiPriority="70" w:unhideWhenUsed="0"/>
-    <w:lsdException w:name="Colorful Shading Accent 3" w:semiHidden="0" w:uiPriority="71" w:unhideWhenUsed="0"/>
-    <w:lsdException w:name="Colorful List Accent 3" w:semiHidden="0" w:uiPriority="72" w:unhideWhenUsed="0"/>
-    <w:lsdException w:name="Colorful Grid Accent 3" w:semiHidden="0" w:uiPriority="73" w:unhideWhenUsed="0"/>
-    <w:lsdException w:name="Light Shading Accent 4" w:semiHidden="0" w:uiPriority="60" w:unhideWhenUsed="0"/>
-    <w:lsdException w:name="Light List Accent 4" w:semiHidden="0" w:uiPriority="61" w:unhideWhenUsed="0"/>
-    <w:lsdException w:name="Light Grid Accent 4" w:semiHidden="0" w:uiPriority="62" w:unhideWhenUsed="0"/>
-    <w:lsdException w:name="Medium Shading 1 Accent 4" w:semiHidden="0" w:uiPriority="63" w:unhideWhenUsed="0"/>
-    <w:lsdException w:name="Medium Shading 2 Accent 4" w:semiHidden="0" w:uiPriority="64" w:unhideWhenUsed="0"/>
-    <w:lsdException w:name="Medium List 1 Accent 4" w:semiHidden="0" w:uiPriority="65" w:unhideWhenUsed="0"/>
-    <w:lsdException w:name="Medium List 2 Accent 4" w:semiHidden="0" w:uiPriority="66" w:unhideWhenUsed="0"/>
-    <w:lsdException w:name="Medium Grid 1 Accent 4" w:semiHidden="0" w:uiPriority="67" w:unhideWhenUsed="0"/>
-    <w:lsdException w:name="Medium Grid 2 Accent 4" w:semiHidden="0" w:uiPriority="68" w:unhideWhenUsed="0"/>
-    <w:lsdException w:name="Medium Grid 3 Accent 4" w:semiHidden="0" w:uiPriority="69" w:unhideWhenUsed="0"/>
-    <w:lsdException w:name="Dark List Accent 4" w:semiHidden="0" w:uiPriority="70" w:unhideWhenUsed="0"/>
-    <w:lsdException w:name="Colorful Shading Accent 4" w:semiHidden="0" w:uiPriority="71" w:unhideWhenUsed="0"/>
-    <w:lsdException w:name="Colorful List Accent 4" w:semiHidden="0" w:uiPriority="72" w:unhideWhenUsed="0"/>
-    <w:lsdException w:name="Colorful Grid Accent 4" w:semiHidden="0" w:uiPriority="73" w:unhideWhenUsed="0"/>
-    <w:lsdException w:name="Light Shading Accent 5" w:semiHidden="0" w:uiPriority="60" w:unhideWhenUsed="0"/>
-    <w:lsdException w:name="Light List Accent 5" w:semiHidden="0" w:uiPriority="61" w:unhideWhenUsed="0"/>
-    <w:lsdException w:name="Light Grid Accent 5" w:semiHidden="0" w:uiPriority="62" w:unhideWhenUsed="0"/>
-    <w:lsdException w:name="Medium Shading 1 Accent 5" w:semiHidden="0" w:uiPriority="63" w:unhideWhenUsed="0"/>
-    <w:lsdException w:name="Medium Shading 2 Accent 5" w:semiHidden="0" w:uiPriority="64" w:unhideWhenUsed="0"/>
-    <w:lsdException w:name="Medium List 1 Accent 5" w:semiHidden="0" w:uiPriority="65" w:unhideWhenUsed="0"/>
-    <w:lsdException w:name="Medium List 2 Accent 5" w:semiHidden="0" w:uiPriority="66" w:unhideWhenUsed="0"/>
-    <w:lsdException w:name="Medium Grid 1 Accent 5" w:semiHidden="0" w:uiPriority="67" w:unhideWhenUsed="0"/>
-    <w:lsdException w:name="Medium Grid 2 Accent 5" w:semiHidden="0" w:uiPriority="68" w:unhideWhenUsed="0"/>
-    <w:lsdException w:name="Medium Grid 3 Accent 5" w:semiHidden="0" w:uiPriority="69" w:unhideWhenUsed="0"/>
-    <w:lsdException w:name="Dark List Accent 5" w:semiHidden="0" w:uiPriority="70" w:unhideWhenUsed="0"/>
-    <w:lsdException w:name="Colorful Shading Accent 5" w:semiHidden="0" w:uiPriority="71" w:unhideWhenUsed="0"/>
-    <w:lsdException w:name="Colorful List Accent 5" w:semiHidden="0" w:uiPriority="72" w:unhideWhenUsed="0"/>
-    <w:lsdException w:name="Colorful Grid Accent 5" w:semiHidden="0" w:uiPriority="73" w:unhideWhenUsed="0"/>
-    <w:lsdException w:name="Light Shading Accent 6" w:semiHidden="0" w:uiPriority="60" w:unhideWhenUsed="0"/>
-    <w:lsdException w:name="Light List Accent 6" w:semiHidden="0" w:uiPriority="61" w:unhideWhenUsed="0"/>
-    <w:lsdException w:name="Light Grid Accent 6" w:semiHidden="0" w:uiPriority="62" w:unhideWhenUsed="0"/>
-    <w:lsdException w:name="Medium Shading 1 Accent 6" w:semiHidden="0" w:uiPriority="63" w:unhideWhenUsed="0"/>
-    <w:lsdException w:name="Medium Shading 2 Accent 6" w:semiHidden="0" w:uiPriority="64" w:unhideWhenUsed="0"/>
-    <w:lsdException w:name="Medium List 1 Accent 6" w:semiHidden="0" w:uiPriority="65" w:unhideWhenUsed="0"/>
-    <w:lsdException w:name="Medium List 2 Accent 6" w:semiHidden="0" w:uiPriority="66" w:unhideWhenUsed="0"/>
-    <w:lsdException w:name="Medium Grid 1 Accent 6" w:semiHidden="0" w:uiPriority="67" w:unhideWhenUsed="0"/>
-    <w:lsdException w:name="Medium Grid 2 Accent 6" w:semiHidden="0" w:uiPriority="68" w:unhideWhenUsed="0"/>
-    <w:lsdException w:name="Medium Grid 3 Accent 6" w:semiHidden="0" w:uiPriority="69" w:unhideWhenUsed="0"/>
-    <w:lsdException w:name="Dark List Accent 6" w:semiHidden="0" w:uiPriority="70" w:unhideWhenUsed="0"/>
-    <w:lsdException w:name="Colorful Shading Accent 6" w:semiHidden="0" w:uiPriority="71" w:unhideWhenUsed="0"/>
-    <w:lsdException w:name="Colorful List Accent 6" w:semiHidden="0" w:uiPriority="72" w:unhideWhenUsed="0"/>
-    <w:lsdException w:name="Colorful Grid Accent 6" w:semiHidden="0" w:uiPriority="73" w:unhideWhenUsed="0"/>
-    <w:lsdException w:name="Subtle Emphasis" w:semiHidden="0" w:uiPriority="19" w:unhideWhenUsed="0" w:qFormat="1"/>
-    <w:lsdException w:name="Intense Emphasis" w:semiHidden="0" w:uiPriority="21" w:unhideWhenUsed="0" w:qFormat="1"/>
-    <w:lsdException w:name="Subtle Reference" w:semiHidden="0" w:uiPriority="31" w:unhideWhenUsed="0" w:qFormat="1"/>
-    <w:lsdException w:name="Intense Reference" w:semiHidden="0" w:uiPriority="32" w:unhideWhenUsed="0" w:qFormat="1"/>
-    <w:lsdException w:name="Book Title" w:semiHidden="0" w:uiPriority="33" w:unhideWhenUsed="0" w:qFormat="1"/>
-    <w:lsdException w:name="Bibliography" w:uiPriority="37"/>
-    <w:lsdException w:name="TOC Heading" w:uiPriority="39" w:qFormat="1"/>
+  <w:latentStyles w:defLockedState="0" w:defUIPriority="99" w:defSemiHidden="0" w:defUnhideWhenUsed="0" w:defQFormat="0" w:count="371">
+    <w:lsdException w:name="Normal" w:uiPriority="0" w:qFormat="1"/>
+    <w:lsdException w:name="heading 1" w:uiPriority="9" w:qFormat="1"/>
+    <w:lsdException w:name="heading 2" w:semiHidden="1" w:uiPriority="9" w:unhideWhenUsed="1" w:qFormat="1"/>
+    <w:lsdException w:name="heading 3" w:semiHidden="1" w:uiPriority="9" w:unhideWhenUsed="1" w:qFormat="1"/>
+    <w:lsdException w:name="heading 4" w:semiHidden="1" w:uiPriority="9" w:unhideWhenUsed="1" w:qFormat="1"/>
+    <w:lsdException w:name="heading 5" w:semiHidden="1" w:uiPriority="9" w:unhideWhenUsed="1" w:qFormat="1"/>
+    <w:lsdException w:name="heading 6" w:semiHidden="1" w:uiPriority="9" w:unhideWhenUsed="1" w:qFormat="1"/>
+    <w:lsdException w:name="heading 7" w:semiHidden="1" w:uiPriority="9" w:unhideWhenUsed="1" w:qFormat="1"/>
+    <w:lsdException w:name="heading 8" w:semiHidden="1" w:uiPriority="9" w:unhideWhenUsed="1" w:qFormat="1"/>
+    <w:lsdException w:name="heading 9" w:semiHidden="1" w:uiPriority="9" w:unhideWhenUsed="1" w:qFormat="1"/>
+    <w:lsdException w:name="index 1" w:semiHidden="1" w:unhideWhenUsed="1"/>
+    <w:lsdException w:name="index 2" w:semiHidden="1" w:unhideWhenUsed="1"/>
+    <w:lsdException w:name="index 3" w:semiHidden="1" w:unhideWhenUsed="1"/>
+    <w:lsdException w:name="index 4" w:semiHidden="1" w:unhideWhenUsed="1"/>
+    <w:lsdException w:name="index 5" w:semiHidden="1" w:unhideWhenUsed="1"/>
+    <w:lsdException w:name="index 6" w:semiHidden="1" w:unhideWhenUsed="1"/>
+    <w:lsdException w:name="index 7" w:semiHidden="1" w:unhideWhenUsed="1"/>
+    <w:lsdException w:name="index 8" w:semiHidden="1" w:unhideWhenUsed="1"/>
+    <w:lsdException w:name="index 9" w:semiHidden="1" w:unhideWhenUsed="1"/>
+    <w:lsdException w:name="toc 1" w:semiHidden="1" w:uiPriority="39" w:unhideWhenUsed="1"/>
+    <w:lsdException w:name="toc 2" w:semiHidden="1" w:uiPriority="39" w:unhideWhenUsed="1"/>
+    <w:lsdException w:name="toc 3" w:semiHidden="1" w:uiPriority="39" w:unhideWhenUsed="1"/>
+    <w:lsdException w:name="toc 4" w:semiHidden="1" w:uiPriority="39" w:unhideWhenUsed="1"/>
+    <w:lsdException w:name="toc 5" w:semiHidden="1" w:uiPriority="39" w:unhideWhenUsed="1"/>
+    <w:lsdException w:name="toc 6" w:semiHidden="1" w:uiPriority="39" w:unhideWhenUsed="1"/>
+    <w:lsdException w:name="toc 7" w:semiHidden="1" w:uiPriority="39" w:unhideWhenUsed="1"/>
+    <w:lsdException w:name="toc 8" w:semiHidden="1" w:uiPriority="39" w:unhideWhenUsed="1"/>
+    <w:lsdException w:name="toc 9" w:semiHidden="1" w:uiPriority="39" w:unhideWhenUsed="1"/>
+    <w:lsdException w:name="Normal Indent" w:semiHidden="1" w:unhideWhenUsed="1"/>
+    <w:lsdException w:name="footnote text" w:semiHidden="1" w:unhideWhenUsed="1"/>
+    <w:lsdException w:name="annotation text" w:semiHidden="1" w:unhideWhenUsed="1"/>
+    <w:lsdException w:name="header" w:semiHidden="1" w:unhideWhenUsed="1"/>
+    <w:lsdException w:name="footer" w:semiHidden="1" w:unhideWhenUsed="1"/>
+    <w:lsdException w:name="index heading" w:semiHidden="1" w:unhideWhenUsed="1"/>
+    <w:lsdException w:name="caption" w:semiHidden="1" w:uiPriority="35" w:unhideWhenUsed="1" w:qFormat="1"/>
+    <w:lsdException w:name="table of figures" w:semiHidden="1" w:unhideWhenUsed="1"/>
+    <w:lsdException w:name="envelope address" w:semiHidden="1" w:unhideWhenUsed="1"/>
+    <w:lsdException w:name="envelope return" w:semiHidden="1" w:unhideWhenUsed="1"/>
+    <w:lsdException w:name="footnote reference" w:semiHidden="1" w:unhideWhenUsed="1"/>
+    <w:lsdException w:name="annotation reference" w:semiHidden="1" w:unhideWhenUsed="1"/>
+    <w:lsdException w:name="line number" w:semiHidden="1" w:unhideWhenUsed="1"/>
+    <w:lsdException w:name="page number" w:semiHidden="1" w:unhideWhenUsed="1"/>
+    <w:lsdException w:name="endnote reference" w:semiHidden="1" w:unhideWhenUsed="1"/>
+    <w:lsdException w:name="endnote text" w:semiHidden="1" w:unhideWhenUsed="1"/>
+    <w:lsdException w:name="table of authorities" w:semiHidden="1" w:unhideWhenUsed="1"/>
+    <w:lsdException w:name="macro" w:semiHidden="1" w:unhideWhenUsed="1"/>
+    <w:lsdException w:name="toa heading" w:semiHidden="1" w:unhideWhenUsed="1"/>
+    <w:lsdException w:name="List" w:semiHidden="1" w:unhideWhenUsed="1"/>
+    <w:lsdException w:name="List Bullet" w:semiHidden="1" w:unhideWhenUsed="1"/>
+    <w:lsdException w:name="List Number" w:semiHidden="1" w:unhideWhenUsed="1"/>
+    <w:lsdException w:name="List 2" w:semiHidden="1" w:unhideWhenUsed="1"/>
+    <w:lsdException w:name="List 3" w:semiHidden="1" w:unhideWhenUsed="1"/>
+    <w:lsdException w:name="List 4" w:semiHidden="1" w:unhideWhenUsed="1"/>
+    <w:lsdException w:name="List 5" w:semiHidden="1" w:unhideWhenUsed="1"/>
+    <w:lsdException w:name="List Bullet 2" w:semiHidden="1" w:unhideWhenUsed="1"/>
+    <w:lsdException w:name="List Bullet 3" w:semiHidden="1" w:unhideWhenUsed="1"/>
+    <w:lsdException w:name="List Bullet 4" w:semiHidden="1" w:unhideWhenUsed="1"/>
+    <w:lsdException w:name="List Bullet 5" w:semiHidden="1" w:unhideWhenUsed="1"/>
+    <w:lsdException w:name="List Number 2" w:semiHidden="1" w:unhideWhenUsed="1"/>
+    <w:lsdException w:name="List Number 3" w:semiHidden="1" w:unhideWhenUsed="1"/>
+    <w:lsdException w:name="List Number 4" w:semiHidden="1" w:unhideWhenUsed="1"/>
+    <w:lsdException w:name="List Number 5" w:semiHidden="1" w:unhideWhenUsed="1"/>
+    <w:lsdException w:name="Title" w:uiPriority="10" w:qFormat="1"/>
+    <w:lsdException w:name="Closing" w:semiHidden="1" w:unhideWhenUsed="1"/>
+    <w:lsdException w:name="Signature" w:semiHidden="1" w:unhideWhenUsed="1"/>
+    <w:lsdException w:name="Default Paragraph Font" w:semiHidden="1" w:uiPriority="1" w:unhideWhenUsed="1"/>
+    <w:lsdException w:name="Body Text" w:semiHidden="1" w:uiPriority="1" w:unhideWhenUsed="1" w:qFormat="1"/>
+    <w:lsdException w:name="Body Text Indent" w:semiHidden="1" w:unhideWhenUsed="1"/>
+    <w:lsdException w:name="List Continue" w:semiHidden="1" w:unhideWhenUsed="1"/>
+    <w:lsdException w:name="List Continue 2" w:semiHidden="1" w:unhideWhenUsed="1"/>
+    <w:lsdException w:name="List Continue 3" w:semiHidden="1" w:unhideWhenUsed="1"/>
+    <w:lsdException w:name="List Continue 4" w:semiHidden="1" w:unhideWhenUsed="1"/>
+    <w:lsdException w:name="List Continue 5" w:semiHidden="1" w:unhideWhenUsed="1"/>
+    <w:lsdException w:name="Message Header" w:semiHidden="1" w:unhideWhenUsed="1"/>
+    <w:lsdException w:name="Subtitle" w:uiPriority="11" w:qFormat="1"/>
+    <w:lsdException w:name="Salutation" w:semiHidden="1" w:unhideWhenUsed="1"/>
+    <w:lsdException w:name="Date" w:semiHidden="1" w:unhideWhenUsed="1"/>
+    <w:lsdException w:name="Body Text First Indent" w:semiHidden="1" w:unhideWhenUsed="1"/>
+    <w:lsdException w:name="Body Text First Indent 2" w:semiHidden="1" w:unhideWhenUsed="1"/>
+    <w:lsdException w:name="Note Heading" w:semiHidden="1" w:unhideWhenUsed="1"/>
+    <w:lsdException w:name="Body Text 2" w:semiHidden="1" w:unhideWhenUsed="1"/>
+    <w:lsdException w:name="Body Text 3" w:semiHidden="1" w:unhideWhenUsed="1"/>
+    <w:lsdException w:name="Body Text Indent 2" w:semiHidden="1" w:unhideWhenUsed="1"/>
+    <w:lsdException w:name="Body Text Indent 3" w:semiHidden="1" w:unhideWhenUsed="1"/>
+    <w:lsdException w:name="Block Text" w:semiHidden="1" w:unhideWhenUsed="1"/>
+    <w:lsdException w:name="Hyperlink" w:semiHidden="1" w:unhideWhenUsed="1"/>
+    <w:lsdException w:name="FollowedHyperlink" w:semiHidden="1" w:unhideWhenUsed="1"/>
+    <w:lsdException w:name="Strong" w:uiPriority="22" w:qFormat="1"/>
+    <w:lsdException w:name="Emphasis" w:uiPriority="20" w:qFormat="1"/>
+    <w:lsdException w:name="Document Map" w:semiHidden="1" w:unhideWhenUsed="1"/>
+    <w:lsdException w:name="Plain Text" w:semiHidden="1" w:unhideWhenUsed="1"/>
+    <w:lsdException w:name="E-mail Signature" w:semiHidden="1" w:unhideWhenUsed="1"/>
+    <w:lsdException w:name="HTML Top of Form" w:semiHidden="1" w:unhideWhenUsed="1"/>
+    <w:lsdException w:name="HTML Bottom of Form" w:semiHidden="1" w:unhideWhenUsed="1"/>
+    <w:lsdException w:name="Normal (Web)" w:semiHidden="1" w:unhideWhenUsed="1"/>
+    <w:lsdException w:name="HTML Acronym" w:semiHidden="1" w:unhideWhenUsed="1"/>
+    <w:lsdException w:name="HTML Address" w:semiHidden="1" w:unhideWhenUsed="1"/>
+    <w:lsdException w:name="HTML Cite" w:semiHidden="1" w:unhideWhenUsed="1"/>
+    <w:lsdException w:name="HTML Code" w:semiHidden="1" w:unhideWhenUsed="1"/>
+    <w:lsdException w:name="HTML Definition" w:semiHidden="1" w:unhideWhenUsed="1"/>
+    <w:lsdException w:name="HTML Keyboard" w:semiHidden="1" w:unhideWhenUsed="1"/>
+    <w:lsdException w:name="HTML Preformatted" w:semiHidden="1" w:unhideWhenUsed="1"/>
+    <w:lsdException w:name="HTML Sample" w:semiHidden="1" w:unhideWhenUsed="1"/>
+    <w:lsdException w:name="HTML Typewriter" w:semiHidden="1" w:unhideWhenUsed="1"/>
+    <w:lsdException w:name="HTML Variable" w:semiHidden="1" w:unhideWhenUsed="1"/>
+    <w:lsdException w:name="Normal Table" w:semiHidden="1" w:unhideWhenUsed="1"/>
+    <w:lsdException w:name="annotation subject" w:semiHidden="1" w:unhideWhenUsed="1"/>
+    <w:lsdException w:name="No List" w:semiHidden="1" w:unhideWhenUsed="1"/>
+    <w:lsdException w:name="Outline List 1" w:semiHidden="1" w:unhideWhenUsed="1"/>
+    <w:lsdException w:name="Outline List 2" w:semiHidden="1" w:unhideWhenUsed="1"/>
+    <w:lsdException w:name="Outline List 3" w:semiHidden="1" w:unhideWhenUsed="1"/>
+    <w:lsdException w:name="Table Simple 1" w:semiHidden="1" w:unhideWhenUsed="1"/>
+    <w:lsdException w:name="Table Simple 2" w:semiHidden="1" w:unhideWhenUsed="1"/>
+    <w:lsdException w:name="Table Simple 3" w:semiHidden="1" w:unhideWhenUsed="1"/>
+    <w:lsdException w:name="Table Classic 1" w:semiHidden="1" w:unhideWhenUsed="1"/>
+    <w:lsdException w:name="Table Classic 2" w:semiHidden="1" w:unhideWhenUsed="1"/>
+    <w:lsdException w:name="Table Classic 3" w:semiHidden="1" w:unhideWhenUsed="1"/>
+    <w:lsdException w:name="Table Classic 4" w:semiHidden="1" w:unhideWhenUsed="1"/>
+    <w:lsdException w:name="Table Colorful 1" w:semiHidden="1" w:unhideWhenUsed="1"/>
+    <w:lsdException w:name="Table Colorful 2" w:semiHidden="1" w:unhideWhenUsed="1"/>
+    <w:lsdException w:name="Table Colorful 3" w:semiHidden="1" w:unhideWhenUsed="1"/>
+    <w:lsdException w:name="Table Columns 1" w:semiHidden="1" w:unhideWhenUsed="1"/>
+    <w:lsdException w:name="Table Columns 2" w:semiHidden="1" w:unhideWhenUsed="1"/>
+    <w:lsdException w:name="Table Columns 3" w:semiHidden="1" w:unhideWhenUsed="1"/>
+    <w:lsdException w:name="Table Columns 4" w:semiHidden="1" w:unhideWhenUsed="1"/>
+    <w:lsdException w:name="Table Columns 5" w:semiHidden="1" w:unhideWhenUsed="1"/>
+    <w:lsdException w:name="Table Grid 1" w:semiHidden="1" w:unhideWhenUsed="1"/>
+    <w:lsdException w:name="Table Grid 2" w:semiHidden="1" w:unhideWhenUsed="1"/>
+    <w:lsdException w:name="Table Grid 3" w:semiHidden="1" w:unhideWhenUsed="1"/>
+    <w:lsdException w:name="Table Grid 4" w:semiHidden="1" w:unhideWhenUsed="1"/>
+    <w:lsdException w:name="Table Grid 5" w:semiHidden="1" w:unhideWhenUsed="1"/>
+    <w:lsdException w:name="Table Grid 6" w:semiHidden="1" w:unhideWhenUsed="1"/>
+    <w:lsdException w:name="Table Grid 7" w:semiHidden="1" w:unhideWhenUsed="1"/>
+    <w:lsdException w:name="Table Grid 8" w:semiHidden="1" w:unhideWhenUsed="1"/>
+    <w:lsdException w:name="Table List 1" w:semiHidden="1" w:unhideWhenUsed="1"/>
+    <w:lsdException w:name="Table List 2" w:semiHidden="1" w:unhideWhenUsed="1"/>
+    <w:lsdException w:name="Table List 3" w:semiHidden="1" w:unhideWhenUsed="1"/>
+    <w:lsdException w:name="Table List 4" w:semiHidden="1" w:unhideWhenUsed="1"/>
+    <w:lsdException w:name="Table List 5" w:semiHidden="1" w:unhideWhenUsed="1"/>
+    <w:lsdException w:name="Table List 6" w:semiHidden="1" w:unhideWhenUsed="1"/>
+    <w:lsdException w:name="Table List 7" w:semiHidden="1" w:unhideWhenUsed="1"/>
+    <w:lsdException w:name="Table List 8" w:semiHidden="1" w:unhideWhenUsed="1"/>
+    <w:lsdException w:name="Table 3D effects 1" w:semiHidden="1" w:unhideWhenUsed="1"/>
+    <w:lsdException w:name="Table 3D effects 2" w:semiHidden="1" w:unhideWhenUsed="1"/>
+    <w:lsdException w:name="Table 3D effects 3" w:semiHidden="1" w:unhideWhenUsed="1"/>
+    <w:lsdException w:name="Table Contemporary" w:semiHidden="1" w:unhideWhenUsed="1"/>
+    <w:lsdException w:name="Table Elegant" w:semiHidden="1" w:unhideWhenUsed="1"/>
+    <w:lsdException w:name="Table Professional" w:semiHidden="1" w:unhideWhenUsed="1"/>
+    <w:lsdException w:name="Table Subtle 1" w:semiHidden="1" w:unhideWhenUsed="1"/>
+    <w:lsdException w:name="Table Subtle 2" w:semiHidden="1" w:unhideWhenUsed="1"/>
+    <w:lsdException w:name="Table Web 1" w:semiHidden="1" w:unhideWhenUsed="1"/>
+    <w:lsdException w:name="Table Web 2" w:semiHidden="1" w:unhideWhenUsed="1"/>
+    <w:lsdException w:name="Table Web 3" w:semiHidden="1" w:unhideWhenUsed="1"/>
+    <w:lsdException w:name="Balloon Text" w:semiHidden="1" w:unhideWhenUsed="1"/>
+    <w:lsdException w:name="Table Grid" w:uiPriority="39"/>
+    <w:lsdException w:name="Table Theme" w:semiHidden="1" w:unhideWhenUsed="1"/>
+    <w:lsdException w:name="Placeholder Text" w:semiHidden="1"/>
+    <w:lsdException w:name="No Spacing" w:uiPriority="1" w:qFormat="1"/>
+    <w:lsdException w:name="Light Shading" w:uiPriority="60"/>
+    <w:lsdException w:name="Light List" w:uiPriority="61"/>
+    <w:lsdException w:name="Light Grid" w:uiPriority="62"/>
+    <w:lsdException w:name="Medium Shading 1" w:uiPriority="63"/>
+    <w:lsdException w:name="Medium Shading 2" w:uiPriority="64"/>
+    <w:lsdException w:name="Medium List 1" w:uiPriority="65"/>
+    <w:lsdException w:name="Medium List 2" w:uiPriority="66"/>
+    <w:lsdException w:name="Medium Grid 1" w:uiPriority="67"/>
+    <w:lsdException w:name="Medium Grid 2" w:uiPriority="68"/>
+    <w:lsdException w:name="Medium Grid 3" w:uiPriority="69"/>
+    <w:lsdException w:name="Dark List" w:uiPriority="70"/>
+    <w:lsdException w:name="Colorful Shading" w:uiPriority="71"/>
+    <w:lsdException w:name="Colorful List" w:uiPriority="72"/>
+    <w:lsdException w:name="Colorful Grid" w:uiPriority="73"/>
+    <w:lsdException w:name="Light Shading Accent 1" w:uiPriority="60"/>
+    <w:lsdException w:name="Light List Accent 1" w:uiPriority="61"/>
+    <w:lsdException w:name="Light Grid Accent 1" w:uiPriority="62"/>
+    <w:lsdException w:name="Medium Shading 1 Accent 1" w:uiPriority="63"/>
+    <w:lsdException w:name="Medium Shading 2 Accent 1" w:uiPriority="64"/>
+    <w:lsdException w:name="Medium List 1 Accent 1" w:uiPriority="65"/>
+    <w:lsdException w:name="Revision" w:semiHidden="1"/>
+    <w:lsdException w:name="List Paragraph" w:uiPriority="34" w:qFormat="1"/>
+    <w:lsdException w:name="Quote" w:uiPriority="29" w:qFormat="1"/>
+    <w:lsdException w:name="Intense Quote" w:uiPriority="30" w:qFormat="1"/>
+    <w:lsdException w:name="Medium List 2 Accent 1" w:uiPriority="66"/>
+    <w:lsdException w:name="Medium Grid 1 Accent 1" w:uiPriority="67"/>
+    <w:lsdException w:name="Medium Grid 2 Accent 1" w:uiPriority="68"/>
+    <w:lsdException w:name="Medium Grid 3 Accent 1" w:uiPriority="69"/>
+    <w:lsdException w:name="Dark List Accent 1" w:uiPriority="70"/>
+    <w:lsdException w:name="Colorful Shading Accent 1" w:uiPriority="71"/>
+    <w:lsdException w:name="Colorful List Accent 1" w:uiPriority="72"/>
+    <w:lsdException w:name="Colorful Grid Accent 1" w:uiPriority="73"/>
+    <w:lsdException w:name="Light Shading Accent 2" w:uiPriority="60"/>
+    <w:lsdException w:name="Light List Accent 2" w:uiPriority="61"/>
+    <w:lsdException w:name="Light Grid Accent 2" w:uiPriority="62"/>
+    <w:lsdException w:name="Medium Shading 1 Accent 2" w:uiPriority="63"/>
+    <w:lsdException w:name="Medium Shading 2 Accent 2" w:uiPriority="64"/>
+    <w:lsdException w:name="Medium List 1 Accent 2" w:uiPriority="65"/>
+    <w:lsdException w:name="Medium List 2 Accent 2" w:uiPriority="66"/>
+    <w:lsdException w:name="Medium Grid 1 Accent 2" w:uiPriority="67"/>
+    <w:lsdException w:name="Medium Grid 2 Accent 2" w:uiPriority="68"/>
+    <w:lsdException w:name="Medium Grid 3 Accent 2" w:uiPriority="69"/>
+    <w:lsdException w:name="Dark List Accent 2" w:uiPriority="70"/>
+    <w:lsdException w:name="Colorful Shading Accent 2" w:uiPriority="71"/>
+    <w:lsdException w:name="Colorful List Accent 2" w:uiPriority="72"/>
+    <w:lsdException w:name="Colorful Grid Accent 2" w:uiPriority="73"/>
+    <w:lsdException w:name="Light Shading Accent 3" w:uiPriority="60"/>
+    <w:lsdException w:name="Light List Accent 3" w:uiPriority="61"/>
+    <w:lsdException w:name="Light Grid Accent 3" w:uiPriority="62"/>
+    <w:lsdException w:name="Medium Shading 1 Accent 3" w:uiPriority="63"/>
+    <w:lsdException w:name="Medium Shading 2 Accent 3" w:uiPriority="64"/>
+    <w:lsdException w:name="Medium List 1 Accent 3" w:uiPriority="65"/>
+    <w:lsdException w:name="Medium List 2 Accent 3" w:uiPriority="66"/>
+    <w:lsdException w:name="Medium Grid 1 Accent 3" w:uiPriority="67"/>
+    <w:lsdException w:name="Medium Grid 2 Accent 3" w:uiPriority="68"/>
+    <w:lsdException w:name="Medium Grid 3 Accent 3" w:uiPriority="69"/>
+    <w:lsdException w:name="Dark List Accent 3" w:uiPriority="70"/>
+    <w:lsdException w:name="Colorful Shading Accent 3" w:uiPriority="71"/>
+    <w:lsdException w:name="Colorful List Accent 3" w:uiPriority="72"/>
+    <w:lsdException w:name="Colorful Grid Accent 3" w:uiPriority="73"/>
+    <w:lsdException w:name="Light Shading Accent 4" w:uiPriority="60"/>
+    <w:lsdException w:name="Light List Accent 4" w:uiPriority="61"/>
+    <w:lsdException w:name="Light Grid Accent 4" w:uiPriority="62"/>
+    <w:lsdException w:name="Medium Shading 1 Accent 4" w:uiPriority="63"/>
+    <w:lsdException w:name="Medium Shading 2 Accent 4" w:uiPriority="64"/>
+    <w:lsdException w:name="Medium List 1 Accent 4" w:uiPriority="65"/>
+    <w:lsdException w:name="Medium List 2 Accent 4" w:uiPriority="66"/>
+    <w:lsdException w:name="Medium Grid 1 Accent 4" w:uiPriority="67"/>
+    <w:lsdException w:name="Medium Grid 2 Accent 4" w:uiPriority="68"/>
+    <w:lsdException w:name="Medium Grid 3 Accent 4" w:uiPriority="69"/>
+    <w:lsdException w:name="Dark List Accent 4" w:uiPriority="70"/>
+    <w:lsdException w:name="Colorful Shading Accent 4" w:uiPriority="71"/>
+    <w:lsdException w:name="Colorful List Accent 4" w:uiPriority="72"/>
+    <w:lsdException w:name="Colorful Grid Accent 4" w:uiPriority="73"/>
+    <w:lsdException w:name="Light Shading Accent 5" w:uiPriority="60"/>
+    <w:lsdException w:name="Light List Accent 5" w:uiPriority="61"/>
+    <w:lsdException w:name="Light Grid Accent 5" w:uiPriority="62"/>
+    <w:lsdException w:name="Medium Shading 1 Accent 5" w:uiPriority="63"/>
+    <w:lsdException w:name="Medium Shading 2 Accent 5" w:uiPriority="64"/>
+    <w:lsdException w:name="Medium List 1 Accent 5" w:uiPriority="65"/>
+    <w:lsdException w:name="Medium List 2 Accent 5" w:uiPriority="66"/>
+    <w:lsdException w:name="Medium Grid 1 Accent 5" w:uiPriority="67"/>
+    <w:lsdException w:name="Medium Grid 2 Accent 5" w:uiPriority="68"/>
+    <w:lsdException w:name="Medium Grid 3 Accent 5" w:uiPriority="69"/>
+    <w:lsdException w:name="Dark List Accent 5" w:uiPriority="70"/>
+    <w:lsdException w:name="Colorful Shading Accent 5" w:uiPriority="71"/>
+    <w:lsdException w:name="Colorful List Accent 5" w:uiPriority="72"/>
+    <w:lsdException w:name="Colorful Grid Accent 5" w:uiPriority="73"/>
+    <w:lsdException w:name="Light Shading Accent 6" w:uiPriority="60"/>
+    <w:lsdException w:name="Light List Accent 6" w:uiPriority="61"/>
+    <w:lsdException w:name="Light Grid Accent 6" w:uiPriority="62"/>
+    <w:lsdException w:name="Medium Shading 1 Accent 6" w:uiPriority="63"/>
+    <w:lsdException w:name="Medium Shading 2 Accent 6" w:uiPriority="64"/>
+    <w:lsdException w:name="Medium List 1 Accent 6" w:uiPriority="65"/>
+    <w:lsdException w:name="Medium List 2 Accent 6" w:uiPriority="66"/>
+    <w:lsdException w:name="Medium Grid 1 Accent 6" w:uiPriority="67"/>
+    <w:lsdException w:name="Medium Grid 2 Accent 6" w:uiPriority="68"/>
+    <w:lsdException w:name="Medium Grid 3 Accent 6" w:uiPriority="69"/>
+    <w:lsdException w:name="Dark List Accent 6" w:uiPriority="70"/>
+    <w:lsdException w:name="Colorful Shading Accent 6" w:uiPriority="71"/>
+    <w:lsdException w:name="Colorful List Accent 6" w:uiPriority="72"/>
+    <w:lsdException w:name="Colorful Grid Accent 6" w:uiPriority="73"/>
+    <w:lsdException w:name="Subtle Emphasis" w:uiPriority="19" w:qFormat="1"/>
+    <w:lsdException w:name="Intense Emphasis" w:uiPriority="21" w:qFormat="1"/>
+    <w:lsdException w:name="Subtle Reference" w:uiPriority="31" w:qFormat="1"/>
+    <w:lsdException w:name="Intense Reference" w:uiPriority="32" w:qFormat="1"/>
+    <w:lsdException w:name="Book Title" w:uiPriority="33" w:qFormat="1"/>
+    <w:lsdException w:name="Bibliography" w:semiHidden="1" w:uiPriority="37" w:unhideWhenUsed="1"/>
+    <w:lsdException w:name="TOC Heading" w:semiHidden="1" w:uiPriority="39" w:unhideWhenUsed="1" w:qFormat="1"/>
+    <w:lsdException w:name="Plain Table 1" w:uiPriority="41"/>
+    <w:lsdException w:name="Plain Table 2" w:uiPriority="42"/>
+    <w:lsdException w:name="Plain Table 3" w:uiPriority="43"/>
+    <w:lsdException w:name="Plain Table 4" w:uiPriority="44"/>
+    <w:lsdException w:name="Plain Table 5" w:uiPriority="45"/>
+    <w:lsdException w:name="Grid Table Light" w:uiPriority="40"/>
+    <w:lsdException w:name="Grid Table 1 Light" w:uiPriority="46"/>
+    <w:lsdException w:name="Grid Table 2" w:uiPriority="47"/>
+    <w:lsdException w:name="Grid Table 3" w:uiPriority="48"/>
+    <w:lsdException w:name="Grid Table 4" w:uiPriority="49"/>
+    <w:lsdException w:name="Grid Table 5 Dark" w:uiPriority="50"/>
+    <w:lsdException w:name="Grid Table 6 Colorful" w:uiPriority="51"/>
+    <w:lsdException w:name="Grid Table 7 Colorful" w:uiPriority="52"/>
+    <w:lsdException w:name="Grid Table 1 Light Accent 1" w:uiPriority="46"/>
+    <w:lsdException w:name="Grid Table 2 Accent 1" w:uiPriority="47"/>
+    <w:lsdException w:name="Grid Table 3 Accent 1" w:uiPriority="48"/>
+    <w:lsdException w:name="Grid Table 4 Accent 1" w:uiPriority="49"/>
+    <w:lsdException w:name="Grid Table 5 Dark Accent 1" w:uiPriority="50"/>
+    <w:lsdException w:name="Grid Table 6 Colorful Accent 1" w:uiPriority="51"/>
+    <w:lsdException w:name="Grid Table 7 Colorful Accent 1" w:uiPriority="52"/>
+    <w:lsdException w:name="Grid Table 1 Light Accent 2" w:uiPriority="46"/>
+    <w:lsdException w:name="Grid Table 2 Accent 2" w:uiPriority="47"/>
+    <w:lsdException w:name="Grid Table 3 Accent 2" w:uiPriority="48"/>
+    <w:lsdException w:name="Grid Table 4 Accent 2" w:uiPriority="49"/>
+    <w:lsdException w:name="Grid Table 5 Dark Accent 2" w:uiPriority="50"/>
+    <w:lsdException w:name="Grid Table 6 Colorful Accent 2" w:uiPriority="51"/>
+    <w:lsdException w:name="Grid Table 7 Colorful Accent 2" w:uiPriority="52"/>
+    <w:lsdException w:name="Grid Table 1 Light Accent 3" w:uiPriority="46"/>
+    <w:lsdException w:name="Grid Table 2 Accent 3" w:uiPriority="47"/>
+    <w:lsdException w:name="Grid Table 3 Accent 3" w:uiPriority="48"/>
+    <w:lsdException w:name="Grid Table 4 Accent 3" w:uiPriority="49"/>
+    <w:lsdException w:name="Grid Table 5 Dark Accent 3" w:uiPriority="50"/>
+    <w:lsdException w:name="Grid Table 6 Colorful Accent 3" w:uiPriority="51"/>
+    <w:lsdException w:name="Grid Table 7 Colorful Accent 3" w:uiPriority="52"/>
+    <w:lsdException w:name="Grid Table 1 Light Accent 4" w:uiPriority="46"/>
+    <w:lsdException w:name="Grid Table 2 Accent 4" w:uiPriority="47"/>
+    <w:lsdException w:name="Grid Table 3 Accent 4" w:uiPriority="48"/>
+    <w:lsdException w:name="Grid Table 4 Accent 4" w:uiPriority="49"/>
+    <w:lsdException w:name="Grid Table 5 Dark Accent 4" w:uiPriority="50"/>
+    <w:lsdException w:name="Grid Table 6 Colorful Accent 4" w:uiPriority="51"/>
+    <w:lsdException w:name="Grid Table 7 Colorful Accent 4" w:uiPriority="52"/>
+    <w:lsdException w:name="Grid Table 1 Light Accent 5" w:uiPriority="46"/>
+    <w:lsdException w:name="Grid Table 2 Accent 5" w:uiPriority="47"/>
+    <w:lsdException w:name="Grid Table 3 Accent 5" w:uiPriority="48"/>
+    <w:lsdException w:name="Grid Table 4 Accent 5" w:uiPriority="49"/>
+    <w:lsdException w:name="Grid Table 5 Dark Accent 5" w:uiPriority="50"/>
+    <w:lsdException w:name="Grid Table 6 Colorful Accent 5" w:uiPriority="51"/>
+    <w:lsdException w:name="Grid Table 7 Colorful Accent 5" w:uiPriority="52"/>
+    <w:lsdException w:name="Grid Table 1 Light Accent 6" w:uiPriority="46"/>
+    <w:lsdException w:name="Grid Table 2 Accent 6" w:uiPriority="47"/>
+    <w:lsdException w:name="Grid Table 3 Accent 6" w:uiPriority="48"/>
+    <w:lsdException w:name="Grid Table 4 Accent 6" w:uiPriority="49"/>
+    <w:lsdException w:name="Grid Table 5 Dark Accent 6" w:uiPriority="50"/>
+    <w:lsdException w:name="Grid Table 6 Colorful Accent 6" w:uiPriority="51"/>
+    <w:lsdException w:name="Grid Table 7 Colorful Accent 6" w:uiPriority="52"/>
+    <w:lsdException w:name="List Table 1 Light" w:uiPriority="46"/>
+    <w:lsdException w:name="List Table 2" w:uiPriority="47"/>
+    <w:lsdException w:name="List Table 3" w:uiPriority="48"/>
+    <w:lsdException w:name="List Table 4" w:uiPriority="49"/>
+    <w:lsdException w:name="List Table 5 Dark" w:uiPriority="50"/>
+    <w:lsdException w:name="List Table 6 Colorful" w:uiPriority="51"/>
+    <w:lsdException w:name="List Table 7 Colorful" w:uiPriority="52"/>
+    <w:lsdException w:name="List Table 1 Light Accent 1" w:uiPriority="46"/>
+    <w:lsdException w:name="List Table 2 Accent 1" w:uiPriority="47"/>
+    <w:lsdException w:name="List Table 3 Accent 1" w:uiPriority="48"/>
+    <w:lsdException w:name="List Table 4 Accent 1" w:uiPriority="49"/>
+    <w:lsdException w:name="List Table 5 Dark Accent 1" w:uiPriority="50"/>
+    <w:lsdException w:name="List Table 6 Colorful Accent 1" w:uiPriority="51"/>
+    <w:lsdException w:name="List Table 7 Colorful Accent 1" w:uiPriority="52"/>
+    <w:lsdException w:name="List Table 1 Light Accent 2" w:uiPriority="46"/>
+    <w:lsdException w:name="List Table 2 Accent 2" w:uiPriority="47"/>
+    <w:lsdException w:name="List Table 3 Accent 2" w:uiPriority="48"/>
+    <w:lsdException w:name="List Table 4 Accent 2" w:uiPriority="49"/>
+    <w:lsdException w:name="List Table 5 Dark Accent 2" w:uiPriority="50"/>
+    <w:lsdException w:name="List Table 6 Colorful Accent 2" w:uiPriority="51"/>
+    <w:lsdException w:name="List Table 7 Colorful Accent 2" w:uiPriority="52"/>
+    <w:lsdException w:name="List Table 1 Light Accent 3" w:uiPriority="46"/>
+    <w:lsdException w:name="List Table 2 Accent 3" w:uiPriority="47"/>
+    <w:lsdException w:name="List Table 3 Accent 3" w:uiPriority="48"/>
+    <w:lsdException w:name="List Table 4 Accent 3" w:uiPriority="49"/>
+    <w:lsdException w:name="List Table 5 Dark Accent 3" w:uiPriority="50"/>
+    <w:lsdException w:name="List Table 6 Colorful Accent 3" w:uiPriority="51"/>
+    <w:lsdException w:name="List Table 7 Colorful Accent 3" w:uiPriority="52"/>
+    <w:lsdException w:name="List Table 1 Light Accent 4" w:uiPriority="46"/>
+    <w:lsdException w:name="List Table 2 Accent 4" w:uiPriority="47"/>
+    <w:lsdException w:name="List Table 3 Accent 4" w:uiPriority="48"/>
+    <w:lsdException w:name="List Table 4 Accent 4" w:uiPriority="49"/>
+    <w:lsdException w:name="List Table 5 Dark Accent 4" w:uiPriority="50"/>
+    <w:lsdException w:name="List Table 6 Colorful Accent 4" w:uiPriority="51"/>
+    <w:lsdException w:name="List Table 7 Colorful Accent 4" w:uiPriority="52"/>
+    <w:lsdException w:name="List Table 1 Light Accent 5" w:uiPriority="46"/>
+    <w:lsdException w:name="List Table 2 Accent 5" w:uiPriority="47"/>
+    <w:lsdException w:name="List Table 3 Accent 5" w:uiPriority="48"/>
+    <w:lsdException w:name="List Table 4 Accent 5" w:uiPriority="49"/>
+    <w:lsdException w:name="List Table 5 Dark Accent 5" w:uiPriority="50"/>
+    <w:lsdException w:name="List Table 6 Colorful Accent 5" w:uiPriority="51"/>
+    <w:lsdException w:name="List Table 7 Colorful Accent 5" w:uiPriority="52"/>
+    <w:lsdException w:name="List Table 1 Light Accent 6" w:uiPriority="46"/>
+    <w:lsdException w:name="List Table 2 Accent 6" w:uiPriority="47"/>
+    <w:lsdException w:name="List Table 3 Accent 6" w:uiPriority="48"/>
+    <w:lsdException w:name="List Table 4 Accent 6" w:uiPriority="49"/>
+    <w:lsdException w:name="List Table 5 Dark Accent 6" w:uiPriority="50"/>
+    <w:lsdException w:name="List Table 6 Colorful Accent 6" w:uiPriority="51"/>
+    <w:lsdException w:name="List Table 7 Colorful Accent 6" w:uiPriority="52"/>
   </w:latentStyles>
   <w:style w:type="paragraph" w:default="1" w:styleId="a">
     <w:name w:val="Normal"/>
@@ -5610,7 +5980,6 @@
     <w:uiPriority w:val="99"/>
     <w:semiHidden/>
     <w:unhideWhenUsed/>
-    <w:qFormat/>
     <w:tblPr>
       <w:tblInd w:w="0" w:type="dxa"/>
       <w:tblCellMar>
@@ -5988,7 +6357,7 @@
   <a:extraClrSchemeLst/>
   <a:extLst>
     <a:ext uri="{05A4C25C-085E-4340-85A3-A5531E510DB2}">
-      <thm15:themeFamily xmlns:thm15="http://schemas.microsoft.com/office/thememl/2012/main" xmlns="" name="Office Theme" id="{62F939B6-93AF-4DB8-9C6B-D6C7DFDC589F}" vid="{4A3C46E8-61CC-4603-A589-7422A47A8E4A}"/>
+      <thm15:themeFamily xmlns:thm15="http://schemas.microsoft.com/office/thememl/2012/main" name="Office Theme" id="{62F939B6-93AF-4DB8-9C6B-D6C7DFDC589F}" vid="{4A3C46E8-61CC-4603-A589-7422A47A8E4A}"/>
     </a:ext>
   </a:extLst>
 </a:theme>
